--- a/projekt_praxis_ihnalt_details.docx
+++ b/projekt_praxis_ihnalt_details.docx
@@ -51,27 +51,7 @@
           <w:bCs/>
           <w:color w:val="000000" w:themeColor="text1"/>
         </w:rPr>
-        <w:t xml:space="preserve"> das Geburtserlebnis (jeweils 3 Fragen (kurz nach und 6 Monate nach Geburt) – Variablen 46-51 im </w:t>
-      </w:r>
-      <w:proofErr w:type="gramStart"/>
-      <w:r>
-        <w:rPr>
-          <w:rFonts w:eastAsiaTheme="minorEastAsia"/>
-          <w:b/>
-          <w:bCs/>
-          <w:color w:val="000000" w:themeColor="text1"/>
-        </w:rPr>
-        <w:t>SPSS Dokument</w:t>
-      </w:r>
-      <w:proofErr w:type="gramEnd"/>
-      <w:r>
-        <w:rPr>
-          <w:rFonts w:eastAsiaTheme="minorEastAsia"/>
-          <w:b/>
-          <w:bCs/>
-          <w:color w:val="000000" w:themeColor="text1"/>
-        </w:rPr>
-        <w:t xml:space="preserve">) wird nicht mehr in die Auswertung miteinbezogen. </w:t>
+        <w:t xml:space="preserve"> das Geburtserlebnis (jeweils 3 Fragen (kurz nach und 6 Monate nach Geburt) – Variablen 46-51 im SPSS Dokument) wird nicht mehr in die Auswertung miteinbezogen. </w:t>
       </w:r>
       <w:r>
         <w:rPr>
@@ -274,21 +254,7 @@
         <w:rPr>
           <w:rFonts w:eastAsiaTheme="minorEastAsia"/>
         </w:rPr>
-        <w:t xml:space="preserve">Ebenso lassen sie sich aus dem Dokument der Fragebögen </w:t>
-      </w:r>
-      <w:proofErr w:type="gramStart"/>
-      <w:r>
-        <w:rPr>
-          <w:rFonts w:eastAsiaTheme="minorEastAsia"/>
-        </w:rPr>
-        <w:t>selber</w:t>
-      </w:r>
-      <w:proofErr w:type="gramEnd"/>
-      <w:r>
-        <w:rPr>
-          <w:rFonts w:eastAsiaTheme="minorEastAsia"/>
-        </w:rPr>
-        <w:t xml:space="preserve"> zumeist herleiten. </w:t>
+        <w:t xml:space="preserve">Ebenso lassen sie sich aus dem Dokument der Fragebögen selber zumeist herleiten. </w:t>
       </w:r>
     </w:p>
     <w:p>
@@ -341,19 +307,11 @@
           <w:rFonts w:eastAsiaTheme="minorEastAsia"/>
         </w:rPr>
       </w:pPr>
-      <w:proofErr w:type="gramStart"/>
-      <w:r>
-        <w:rPr>
-          <w:rFonts w:eastAsiaTheme="minorEastAsia"/>
-        </w:rPr>
-        <w:t>Alles</w:t>
-      </w:r>
-      <w:proofErr w:type="gramEnd"/>
-      <w:r>
-        <w:rPr>
-          <w:rFonts w:eastAsiaTheme="minorEastAsia"/>
-        </w:rPr>
-        <w:t xml:space="preserve"> was rot ist soll zum Verständnis genauer auf die Variablen Namen eingehen </w:t>
+      <w:r>
+        <w:rPr>
+          <w:rFonts w:eastAsiaTheme="minorEastAsia"/>
+        </w:rPr>
+        <w:t xml:space="preserve">Alles was rot ist soll zum Verständnis genauer auf die Variablen Namen eingehen </w:t>
       </w:r>
       <w:r>
         <w:rPr>
@@ -397,21 +355,7 @@
         <w:rPr>
           <w:rFonts w:eastAsiaTheme="minorEastAsia"/>
         </w:rPr>
-        <w:t xml:space="preserve">Ich hoffe, das hat jetzt geholfen, aber wenn ich komplett am Thema </w:t>
-      </w:r>
-      <w:proofErr w:type="gramStart"/>
-      <w:r>
-        <w:rPr>
-          <w:rFonts w:eastAsiaTheme="minorEastAsia"/>
-        </w:rPr>
-        <w:t>vorbei geredet</w:t>
-      </w:r>
-      <w:proofErr w:type="gramEnd"/>
-      <w:r>
-        <w:rPr>
-          <w:rFonts w:eastAsiaTheme="minorEastAsia"/>
-        </w:rPr>
-        <w:t xml:space="preserve"> habe, dann lasst es mich wissen und kommt nochmal auf mich zu, damit wir nicht aneinander vorbei arbeiten </w:t>
+        <w:t xml:space="preserve">Ich hoffe, das hat jetzt geholfen, aber wenn ich komplett am Thema vorbei geredet habe, dann lasst es mich wissen und kommt nochmal auf mich zu, damit wir nicht aneinander vorbei arbeiten </w:t>
       </w:r>
       <w:r>
         <w:rPr>
@@ -446,21 +390,7 @@
         <w:rPr>
           <w:rFonts w:eastAsiaTheme="minorEastAsia"/>
         </w:rPr>
-        <w:t xml:space="preserve">Gerne können wir bei Fragen auch mal telefonieren und ich freue mich auch über ein </w:t>
-      </w:r>
-      <w:proofErr w:type="gramStart"/>
-      <w:r>
-        <w:rPr>
-          <w:rFonts w:eastAsiaTheme="minorEastAsia"/>
-        </w:rPr>
-        <w:t>Statusupdate</w:t>
-      </w:r>
-      <w:proofErr w:type="gramEnd"/>
-      <w:r>
-        <w:rPr>
-          <w:rFonts w:eastAsiaTheme="minorEastAsia"/>
-        </w:rPr>
-        <w:t xml:space="preserve"> wenn ihr ungefähr wisst in welche Richtung es geht. </w:t>
+        <w:t xml:space="preserve">Gerne können wir bei Fragen auch mal telefonieren und ich freue mich auch über ein Statusupdate wenn ihr ungefähr wisst in welche Richtung es geht. </w:t>
       </w:r>
     </w:p>
     <w:p>
@@ -487,13 +417,17 @@
         <w:jc w:val="left"/>
         <w:rPr>
           <w:rFonts w:eastAsiaTheme="minorEastAsia"/>
+          <w:b/>
+          <w:bCs/>
         </w:rPr>
       </w:pPr>
       <w:r>
         <w:rPr>
           <w:rFonts w:eastAsiaTheme="minorEastAsia"/>
-        </w:rPr>
-        <w:br w:type="page"/>
+          <w:b/>
+          <w:bCs/>
+        </w:rPr>
+        <w:t>Fragestellungen Details:</w:t>
       </w:r>
     </w:p>
     <w:p>
@@ -502,15 +436,563 @@
         <w:jc w:val="left"/>
         <w:rPr>
           <w:rFonts w:eastAsiaTheme="minorEastAsia"/>
-          <w:b/>
-          <w:kern w:val="28"/>
-          <w:sz w:val="28"/>
+          <w:lang w:val="en-DE"/>
         </w:rPr>
       </w:pPr>
     </w:p>
     <w:p>
       <w:pPr>
-        <w:pStyle w:val="berschrift2"/>
+        <w:spacing w:before="0" w:line="240" w:lineRule="auto"/>
+        <w:jc w:val="left"/>
+        <w:rPr>
+          <w:rFonts w:eastAsiaTheme="minorEastAsia"/>
+          <w:lang w:val="en-DE"/>
+        </w:rPr>
+      </w:pPr>
+      <w:r>
+        <w:rPr>
+          <w:rFonts w:eastAsiaTheme="minorEastAsia"/>
+          <w:lang w:val="en-DE"/>
+        </w:rPr>
+        <w:t>Anbei habe ich für das Verständnis nochmal zusammengefasst, welche Daten wirklich relevant sein sollten, damit Sie inhaltlich das Ziel besser verstehen können. </w:t>
+      </w:r>
+    </w:p>
+    <w:p>
+      <w:pPr>
+        <w:spacing w:before="0" w:line="240" w:lineRule="auto"/>
+        <w:jc w:val="left"/>
+        <w:rPr>
+          <w:rFonts w:eastAsiaTheme="minorEastAsia"/>
+          <w:lang w:val="en-DE"/>
+        </w:rPr>
+      </w:pPr>
+    </w:p>
+    <w:p>
+      <w:pPr>
+        <w:numPr>
+          <w:ilvl w:val="0"/>
+          <w:numId w:val="5"/>
+        </w:numPr>
+        <w:spacing w:before="0" w:line="240" w:lineRule="auto"/>
+        <w:jc w:val="left"/>
+        <w:rPr>
+          <w:rFonts w:eastAsiaTheme="minorEastAsia"/>
+          <w:lang w:val="en-DE"/>
+        </w:rPr>
+      </w:pPr>
+      <w:r>
+        <w:rPr>
+          <w:rFonts w:eastAsiaTheme="minorEastAsia"/>
+          <w:lang w:val="en-DE"/>
+        </w:rPr>
+        <w:t>Besteht ein Zusammenhang zwischen dem Auftreten einer postpartalen Depression und den gemessenen Belastungen durch die COVID-19-Pandemie?</w:t>
+      </w:r>
+    </w:p>
+    <w:p>
+      <w:pPr>
+        <w:spacing w:before="0" w:line="240" w:lineRule="auto"/>
+        <w:jc w:val="left"/>
+        <w:rPr>
+          <w:rFonts w:eastAsiaTheme="minorEastAsia"/>
+          <w:lang w:val="en-DE"/>
+        </w:rPr>
+      </w:pPr>
+      <w:r>
+        <w:rPr>
+          <w:rFonts w:eastAsiaTheme="minorEastAsia"/>
+          <w:lang w:val="en-DE"/>
+        </w:rPr>
+        <w:t>-        </w:t>
+      </w:r>
+      <w:r>
+        <w:rPr>
+          <w:rFonts w:eastAsiaTheme="minorEastAsia"/>
+          <w:b/>
+          <w:bCs/>
+          <w:lang w:val="en-DE"/>
+        </w:rPr>
+        <w:t>Belastung durch COVID (allgemein Belastung + Faktorenanalyse (?) spezifische Ängste durch COVID-19 Pandemie) </w:t>
+      </w:r>
+      <w:r>
+        <w:rPr>
+          <w:rFonts w:eastAsiaTheme="minorEastAsia"/>
+          <w:b/>
+          <w:bCs/>
+          <w:lang w:val="en-DE"/>
+        </w:rPr>
+        <w:sym w:font="Symbol" w:char="F0E0"/>
+      </w:r>
+      <w:r>
+        <w:rPr>
+          <w:rFonts w:eastAsiaTheme="minorEastAsia"/>
+          <w:b/>
+          <w:bCs/>
+          <w:lang w:val="en-DE"/>
+        </w:rPr>
+        <w:t> EPDS sum (alle 4 Zeitpunkte) und nach Möglichkeit AUCH auf Zeitpunkt angepasst.</w:t>
+      </w:r>
+    </w:p>
+    <w:p>
+      <w:pPr>
+        <w:spacing w:before="0" w:line="240" w:lineRule="auto"/>
+        <w:jc w:val="left"/>
+        <w:rPr>
+          <w:rFonts w:eastAsiaTheme="minorEastAsia"/>
+          <w:lang w:val="en-DE"/>
+        </w:rPr>
+      </w:pPr>
+      <w:r>
+        <w:rPr>
+          <w:rFonts w:eastAsiaTheme="minorEastAsia"/>
+          <w:lang w:val="en-DE"/>
+        </w:rPr>
+        <w:t>o   </w:t>
+      </w:r>
+      <w:r>
+        <w:rPr>
+          <w:rFonts w:eastAsiaTheme="minorEastAsia"/>
+          <w:b/>
+          <w:bCs/>
+          <w:lang w:val="en-DE"/>
+        </w:rPr>
+        <w:t>Belastung Schwangerschaft </w:t>
+      </w:r>
+      <w:r>
+        <w:rPr>
+          <w:rFonts w:eastAsiaTheme="minorEastAsia"/>
+          <w:b/>
+          <w:bCs/>
+          <w:lang w:val="en-DE"/>
+        </w:rPr>
+        <w:sym w:font="Symbol" w:char="F0E0"/>
+      </w:r>
+      <w:r>
+        <w:rPr>
+          <w:rFonts w:eastAsiaTheme="minorEastAsia"/>
+          <w:b/>
+          <w:bCs/>
+          <w:lang w:val="en-DE"/>
+        </w:rPr>
+        <w:t> EPDS präpartal</w:t>
+      </w:r>
+    </w:p>
+    <w:p>
+      <w:pPr>
+        <w:spacing w:before="0" w:line="240" w:lineRule="auto"/>
+        <w:jc w:val="left"/>
+        <w:rPr>
+          <w:rFonts w:eastAsiaTheme="minorEastAsia"/>
+          <w:lang w:val="en-DE"/>
+        </w:rPr>
+      </w:pPr>
+      <w:r>
+        <w:rPr>
+          <w:rFonts w:eastAsiaTheme="minorEastAsia"/>
+          <w:lang w:val="en-DE"/>
+        </w:rPr>
+        <w:t>o   </w:t>
+      </w:r>
+      <w:r>
+        <w:rPr>
+          <w:rFonts w:eastAsiaTheme="minorEastAsia"/>
+          <w:b/>
+          <w:bCs/>
+          <w:lang w:val="en-DE"/>
+        </w:rPr>
+        <w:t>Belastung nach Geburt und Wochenbett </w:t>
+      </w:r>
+      <w:r>
+        <w:rPr>
+          <w:rFonts w:eastAsiaTheme="minorEastAsia"/>
+          <w:b/>
+          <w:bCs/>
+          <w:lang w:val="en-DE"/>
+        </w:rPr>
+        <w:sym w:font="Symbol" w:char="F0E0"/>
+      </w:r>
+      <w:r>
+        <w:rPr>
+          <w:rFonts w:eastAsiaTheme="minorEastAsia"/>
+          <w:b/>
+          <w:bCs/>
+          <w:lang w:val="en-DE"/>
+        </w:rPr>
+        <w:t> EPDS 1 und 2 Monate nach Geburt</w:t>
+      </w:r>
+    </w:p>
+    <w:p>
+      <w:pPr>
+        <w:spacing w:before="0" w:line="240" w:lineRule="auto"/>
+        <w:jc w:val="left"/>
+        <w:rPr>
+          <w:rFonts w:eastAsiaTheme="minorEastAsia"/>
+          <w:lang w:val="en-DE"/>
+        </w:rPr>
+      </w:pPr>
+      <w:r>
+        <w:rPr>
+          <w:rFonts w:eastAsiaTheme="minorEastAsia"/>
+          <w:lang w:val="en-DE"/>
+        </w:rPr>
+        <w:t>o   </w:t>
+      </w:r>
+      <w:r>
+        <w:rPr>
+          <w:rFonts w:eastAsiaTheme="minorEastAsia"/>
+          <w:b/>
+          <w:bCs/>
+          <w:lang w:val="en-DE"/>
+        </w:rPr>
+        <w:t>Belastung 2 Monate nach Geburt </w:t>
+      </w:r>
+      <w:r>
+        <w:rPr>
+          <w:rFonts w:eastAsiaTheme="minorEastAsia"/>
+          <w:b/>
+          <w:bCs/>
+          <w:lang w:val="en-DE"/>
+        </w:rPr>
+        <w:sym w:font="Symbol" w:char="F0E0"/>
+      </w:r>
+      <w:r>
+        <w:rPr>
+          <w:rFonts w:eastAsiaTheme="minorEastAsia"/>
+          <w:b/>
+          <w:bCs/>
+          <w:lang w:val="en-DE"/>
+        </w:rPr>
+        <w:t> EPDS 2 Monate nach Geburt </w:t>
+      </w:r>
+    </w:p>
+    <w:p>
+      <w:pPr>
+        <w:spacing w:before="0" w:line="240" w:lineRule="auto"/>
+        <w:jc w:val="left"/>
+        <w:rPr>
+          <w:rFonts w:eastAsiaTheme="minorEastAsia"/>
+          <w:lang w:val="en-DE"/>
+        </w:rPr>
+      </w:pPr>
+      <w:r>
+        <w:rPr>
+          <w:rFonts w:eastAsiaTheme="minorEastAsia"/>
+          <w:lang w:val="en-DE"/>
+        </w:rPr>
+        <w:t>o   </w:t>
+      </w:r>
+      <w:r>
+        <w:rPr>
+          <w:rFonts w:eastAsiaTheme="minorEastAsia"/>
+          <w:b/>
+          <w:bCs/>
+          <w:lang w:val="en-DE"/>
+        </w:rPr>
+        <w:t>Belastung 2-6 Monate und 6 Monate nach Geburt </w:t>
+      </w:r>
+      <w:r>
+        <w:rPr>
+          <w:rFonts w:eastAsiaTheme="minorEastAsia"/>
+          <w:b/>
+          <w:bCs/>
+          <w:lang w:val="en-DE"/>
+        </w:rPr>
+        <w:sym w:font="Symbol" w:char="F0E0"/>
+      </w:r>
+      <w:r>
+        <w:rPr>
+          <w:rFonts w:eastAsiaTheme="minorEastAsia"/>
+          <w:b/>
+          <w:bCs/>
+          <w:lang w:val="en-DE"/>
+        </w:rPr>
+        <w:t> EPDS 6 Monate nach Geburt</w:t>
+      </w:r>
+    </w:p>
+    <w:p>
+      <w:pPr>
+        <w:numPr>
+          <w:ilvl w:val="0"/>
+          <w:numId w:val="6"/>
+        </w:numPr>
+        <w:spacing w:before="0" w:line="240" w:lineRule="auto"/>
+        <w:jc w:val="left"/>
+        <w:rPr>
+          <w:rFonts w:eastAsiaTheme="minorEastAsia"/>
+          <w:lang w:val="en-DE"/>
+        </w:rPr>
+      </w:pPr>
+      <w:r>
+        <w:rPr>
+          <w:rFonts w:eastAsiaTheme="minorEastAsia"/>
+          <w:lang w:val="en-DE"/>
+        </w:rPr>
+        <w:t>Stellt der SCI-Fragebogen ein suffizientes Instrument dar, um Schwangere vor der Geburt auf das Auftreten von postnatalen Wochenbettdepressionen zu screenen?</w:t>
+      </w:r>
+    </w:p>
+    <w:p>
+      <w:pPr>
+        <w:spacing w:before="0" w:line="240" w:lineRule="auto"/>
+        <w:jc w:val="left"/>
+        <w:rPr>
+          <w:rFonts w:eastAsiaTheme="minorEastAsia"/>
+          <w:lang w:val="en-DE"/>
+        </w:rPr>
+      </w:pPr>
+      <w:r>
+        <w:rPr>
+          <w:rFonts w:eastAsiaTheme="minorEastAsia"/>
+          <w:lang w:val="en-DE"/>
+        </w:rPr>
+        <w:t>-        </w:t>
+      </w:r>
+      <w:r>
+        <w:rPr>
+          <w:rFonts w:eastAsiaTheme="minorEastAsia"/>
+          <w:b/>
+          <w:bCs/>
+          <w:lang w:val="en-DE"/>
+        </w:rPr>
+        <w:t>SCI (Akute Stressbelastung und adaptive Stressbewältigung + Faktorenanalyse (?) von Stress 1/2/3 und adaptiv Positives Denken, Aktive Bewältigung, Soz. Unterstützung, Halt in Religion, Alkohol- und Zigarettenkonsum) </w:t>
+      </w:r>
+      <w:r>
+        <w:rPr>
+          <w:rFonts w:eastAsiaTheme="minorEastAsia"/>
+          <w:b/>
+          <w:bCs/>
+          <w:lang w:val="en-DE"/>
+        </w:rPr>
+        <w:sym w:font="Symbol" w:char="F0E0"/>
+      </w:r>
+      <w:r>
+        <w:rPr>
+          <w:rFonts w:eastAsiaTheme="minorEastAsia"/>
+          <w:b/>
+          <w:bCs/>
+          <w:lang w:val="en-DE"/>
+        </w:rPr>
+        <w:t> EPDS sum (alle 4 Zeitpunkte)</w:t>
+      </w:r>
+    </w:p>
+    <w:p>
+      <w:pPr>
+        <w:numPr>
+          <w:ilvl w:val="0"/>
+          <w:numId w:val="7"/>
+        </w:numPr>
+        <w:spacing w:before="0" w:line="240" w:lineRule="auto"/>
+        <w:jc w:val="left"/>
+        <w:rPr>
+          <w:rFonts w:eastAsiaTheme="minorEastAsia"/>
+          <w:lang w:val="en-DE"/>
+        </w:rPr>
+      </w:pPr>
+      <w:r>
+        <w:rPr>
+          <w:rFonts w:eastAsiaTheme="minorEastAsia"/>
+          <w:lang w:val="en-DE"/>
+        </w:rPr>
+        <w:t>Besteht ein Zusammenhang zwischen dem Befinden und der Stimmung der Patientinnen vor und nach der Geburt (zum Beispiel Ängste vor der Geburt, Befinden nach der Geburt, Stimmungslage) und postnatalen depressiven Symptomen? </w:t>
+      </w:r>
+    </w:p>
+    <w:p>
+      <w:pPr>
+        <w:spacing w:before="0" w:line="240" w:lineRule="auto"/>
+        <w:jc w:val="left"/>
+        <w:rPr>
+          <w:rFonts w:eastAsiaTheme="minorEastAsia"/>
+          <w:lang w:val="en-DE"/>
+        </w:rPr>
+      </w:pPr>
+      <w:r>
+        <w:rPr>
+          <w:rFonts w:eastAsiaTheme="minorEastAsia"/>
+          <w:lang w:val="en-DE"/>
+        </w:rPr>
+        <w:t>-        </w:t>
+      </w:r>
+      <w:r>
+        <w:rPr>
+          <w:rFonts w:eastAsiaTheme="minorEastAsia"/>
+          <w:b/>
+          <w:bCs/>
+          <w:lang w:val="en-DE"/>
+        </w:rPr>
+        <w:t>Präpartal Angst (allg. + Faktorenanalyse spezifische Ängste präpartal) </w:t>
+      </w:r>
+      <w:r>
+        <w:rPr>
+          <w:rFonts w:eastAsiaTheme="minorEastAsia"/>
+          <w:b/>
+          <w:bCs/>
+          <w:lang w:val="en-DE"/>
+        </w:rPr>
+        <w:sym w:font="Symbol" w:char="F0E0"/>
+      </w:r>
+      <w:r>
+        <w:rPr>
+          <w:rFonts w:eastAsiaTheme="minorEastAsia"/>
+          <w:b/>
+          <w:bCs/>
+          <w:lang w:val="en-DE"/>
+        </w:rPr>
+        <w:t> EPDS (alle 4 Zeitpunkte)</w:t>
+      </w:r>
+    </w:p>
+    <w:p>
+      <w:pPr>
+        <w:spacing w:before="0" w:line="240" w:lineRule="auto"/>
+        <w:jc w:val="left"/>
+        <w:rPr>
+          <w:rFonts w:eastAsiaTheme="minorEastAsia"/>
+          <w:lang w:val="en-DE"/>
+        </w:rPr>
+      </w:pPr>
+      <w:r>
+        <w:rPr>
+          <w:rFonts w:eastAsiaTheme="minorEastAsia"/>
+          <w:lang w:val="en-DE"/>
+        </w:rPr>
+        <w:t>-        </w:t>
+      </w:r>
+      <w:r>
+        <w:rPr>
+          <w:rFonts w:eastAsiaTheme="minorEastAsia"/>
+          <w:b/>
+          <w:bCs/>
+          <w:lang w:val="en-DE"/>
+        </w:rPr>
+        <w:t>Befinden nach Geburt (5 Items) </w:t>
+      </w:r>
+      <w:r>
+        <w:rPr>
+          <w:rFonts w:eastAsiaTheme="minorEastAsia"/>
+          <w:b/>
+          <w:bCs/>
+          <w:lang w:val="en-DE"/>
+        </w:rPr>
+        <w:sym w:font="Symbol" w:char="F0E0"/>
+      </w:r>
+      <w:r>
+        <w:rPr>
+          <w:rFonts w:eastAsiaTheme="minorEastAsia"/>
+          <w:b/>
+          <w:bCs/>
+          <w:lang w:val="en-DE"/>
+        </w:rPr>
+        <w:t> EPDS (1,2 und 6 Monate nach Geburt)</w:t>
+      </w:r>
+    </w:p>
+    <w:p>
+      <w:pPr>
+        <w:spacing w:before="0" w:line="240" w:lineRule="auto"/>
+        <w:jc w:val="left"/>
+        <w:rPr>
+          <w:rFonts w:eastAsiaTheme="minorEastAsia"/>
+          <w:lang w:val="en-DE"/>
+        </w:rPr>
+      </w:pPr>
+      <w:r>
+        <w:rPr>
+          <w:rFonts w:eastAsiaTheme="minorEastAsia"/>
+          <w:lang w:val="en-DE"/>
+        </w:rPr>
+        <w:t>-        </w:t>
+      </w:r>
+      <w:r>
+        <w:rPr>
+          <w:rFonts w:eastAsiaTheme="minorEastAsia"/>
+          <w:b/>
+          <w:bCs/>
+          <w:lang w:val="en-DE"/>
+        </w:rPr>
+        <w:t>BSF vor und nach Geburt </w:t>
+      </w:r>
+      <w:r>
+        <w:rPr>
+          <w:rFonts w:eastAsiaTheme="minorEastAsia"/>
+          <w:b/>
+          <w:bCs/>
+          <w:lang w:val="en-DE"/>
+        </w:rPr>
+        <w:sym w:font="Symbol" w:char="F0E0"/>
+      </w:r>
+      <w:r>
+        <w:rPr>
+          <w:rFonts w:eastAsiaTheme="minorEastAsia"/>
+          <w:b/>
+          <w:bCs/>
+          <w:lang w:val="en-DE"/>
+        </w:rPr>
+        <w:t> EPDS (1, 2 und 6 Monate nach Geburt)</w:t>
+      </w:r>
+    </w:p>
+    <w:p>
+      <w:pPr>
+        <w:spacing w:before="0" w:line="240" w:lineRule="auto"/>
+        <w:jc w:val="left"/>
+        <w:rPr>
+          <w:rFonts w:eastAsiaTheme="minorEastAsia"/>
+          <w:lang w:val="en-DE"/>
+        </w:rPr>
+      </w:pPr>
+      <w:r>
+        <w:rPr>
+          <w:rFonts w:eastAsiaTheme="minorEastAsia"/>
+          <w:lang w:val="en-DE"/>
+        </w:rPr>
+        <w:t>Ich weiß nicht welche Methode sich am besten anbietet, aber ich denke da werden Sie eine gute finden, sodass man die Ergebnisse möglichst modellhaft darstellen kann. Vielleicht muss man noch Variablen zusammenfassen, aber da wissen Sie auch besser Bescheid.</w:t>
+      </w:r>
+    </w:p>
+    <w:p>
+      <w:pPr>
+        <w:spacing w:before="0" w:line="240" w:lineRule="auto"/>
+        <w:jc w:val="left"/>
+        <w:rPr>
+          <w:rFonts w:eastAsiaTheme="minorEastAsia"/>
+          <w:lang w:val="en-DE"/>
+        </w:rPr>
+      </w:pPr>
+    </w:p>
+    <w:p>
+      <w:pPr>
+        <w:spacing w:before="0" w:line="240" w:lineRule="auto"/>
+        <w:jc w:val="left"/>
+        <w:rPr>
+          <w:rFonts w:eastAsiaTheme="minorEastAsia"/>
+          <w:lang w:val="en-DE"/>
+        </w:rPr>
+      </w:pPr>
+    </w:p>
+    <w:p>
+      <w:pPr>
+        <w:spacing w:before="0" w:line="240" w:lineRule="auto"/>
+        <w:jc w:val="left"/>
+        <w:rPr>
+          <w:rFonts w:eastAsiaTheme="minorEastAsia"/>
+        </w:rPr>
+      </w:pPr>
+      <w:r>
+        <w:rPr>
+          <w:rFonts w:eastAsiaTheme="minorEastAsia"/>
+        </w:rPr>
+        <w:br w:type="page"/>
+      </w:r>
+    </w:p>
+    <w:p>
+      <w:pPr>
+        <w:spacing w:before="0" w:line="240" w:lineRule="auto"/>
+        <w:jc w:val="left"/>
+        <w:rPr>
+          <w:rFonts w:eastAsiaTheme="minorEastAsia"/>
+          <w:b/>
+          <w:kern w:val="28"/>
+          <w:sz w:val="28"/>
+        </w:rPr>
+      </w:pPr>
+    </w:p>
+    <w:p>
+      <w:pPr>
+        <w:pStyle w:val="Heading2"/>
         <w:rPr>
           <w:rFonts w:eastAsiaTheme="minorEastAsia"/>
         </w:rPr>
@@ -601,7 +1083,7 @@
     </w:p>
     <w:p>
       <w:pPr>
-        <w:pStyle w:val="Beschriftung"/>
+        <w:pStyle w:val="Caption"/>
         <w:spacing w:line="360" w:lineRule="auto"/>
         <w:rPr>
           <w:sz w:val="24"/>
@@ -619,7 +1101,7 @@
     <w:p/>
     <w:p>
       <w:pPr>
-        <w:pStyle w:val="berschrift3"/>
+        <w:pStyle w:val="Heading3"/>
       </w:pPr>
       <w:bookmarkStart w:id="1" w:name="_Toc118358106"/>
       <w:r>
@@ -648,7 +1130,7 @@
     </w:p>
     <w:tbl>
       <w:tblPr>
-        <w:tblStyle w:val="EinfacheTabelle2"/>
+        <w:tblStyle w:val="PlainTable2"/>
         <w:tblpPr w:leftFromText="141" w:rightFromText="141" w:vertAnchor="text" w:horzAnchor="margin" w:tblpY="334"/>
         <w:tblW w:w="4994" w:type="pct"/>
         <w:tblBorders>
@@ -1488,7 +1970,7 @@
     </w:p>
     <w:p>
       <w:pPr>
-        <w:pStyle w:val="berschrift3"/>
+        <w:pStyle w:val="Heading3"/>
       </w:pPr>
       <w:bookmarkStart w:id="2" w:name="_Toc118358107"/>
       <w:r>
@@ -1514,7 +1996,7 @@
     </w:p>
     <w:tbl>
       <w:tblPr>
-        <w:tblStyle w:val="EinfacheTabelle2"/>
+        <w:tblStyle w:val="PlainTable2"/>
         <w:tblpPr w:leftFromText="141" w:rightFromText="141" w:vertAnchor="text" w:horzAnchor="margin" w:tblpY="74"/>
         <w:tblW w:w="6237" w:type="dxa"/>
         <w:tblBorders>
@@ -2191,7 +2673,7 @@
     </w:p>
     <w:p>
       <w:pPr>
-        <w:pStyle w:val="berschrift2"/>
+        <w:pStyle w:val="Heading2"/>
         <w:rPr>
           <w:rFonts w:eastAsiaTheme="minorEastAsia"/>
         </w:rPr>
@@ -2208,7 +2690,7 @@
     </w:p>
     <w:p>
       <w:pPr>
-        <w:pStyle w:val="berschrift3"/>
+        <w:pStyle w:val="Heading3"/>
         <w:rPr>
           <w:rFonts w:ascii="Times" w:eastAsiaTheme="minorEastAsia" w:hAnsi="Times"/>
         </w:rPr>
@@ -2224,7 +2706,7 @@
     </w:p>
     <w:p>
       <w:pPr>
-        <w:pStyle w:val="berschrift4"/>
+        <w:pStyle w:val="Heading4"/>
         <w:rPr>
           <w:rFonts w:eastAsiaTheme="minorEastAsia"/>
         </w:rPr>
@@ -2610,7 +3092,7 @@
     </w:p>
     <w:tbl>
       <w:tblPr>
-        <w:tblStyle w:val="TabellemithellemGitternetz"/>
+        <w:tblStyle w:val="TableGridLight"/>
         <w:tblpPr w:leftFromText="141" w:rightFromText="141" w:vertAnchor="text" w:horzAnchor="margin" w:tblpY="-14"/>
         <w:tblW w:w="8505" w:type="dxa"/>
         <w:tblBorders>
@@ -3313,7 +3795,7 @@
     </w:p>
     <w:tbl>
       <w:tblPr>
-        <w:tblStyle w:val="TabellemithellemGitternetz"/>
+        <w:tblStyle w:val="TableGridLight"/>
         <w:tblpPr w:leftFromText="141" w:rightFromText="141" w:vertAnchor="page" w:horzAnchor="margin" w:tblpY="1326"/>
         <w:tblW w:w="0" w:type="auto"/>
         <w:tblBorders>
@@ -4313,7 +4795,27 @@
           <w:sz w:val="24"/>
           <w:szCs w:val="24"/>
         </w:rPr>
-        <w:t xml:space="preserve"> mit alk </w:t>
+        <w:t xml:space="preserve"> mit </w:t>
+      </w:r>
+      <w:proofErr w:type="spellStart"/>
+      <w:r>
+        <w:rPr>
+          <w:rFonts w:eastAsiaTheme="minorEastAsia" w:cs="Arial"/>
+          <w:color w:val="FF0000"/>
+          <w:sz w:val="24"/>
+          <w:szCs w:val="24"/>
+        </w:rPr>
+        <w:t>alk</w:t>
+      </w:r>
+      <w:proofErr w:type="spellEnd"/>
+      <w:r>
+        <w:rPr>
+          <w:rFonts w:eastAsiaTheme="minorEastAsia" w:cs="Arial"/>
+          <w:color w:val="FF0000"/>
+          <w:sz w:val="24"/>
+          <w:szCs w:val="24"/>
+        </w:rPr>
+        <w:t xml:space="preserve"> </w:t>
       </w:r>
       <w:r>
         <w:rPr>
@@ -4553,7 +5055,7 @@
                         <a:ln/>
                         <a:extLst>
                           <a:ext uri="{C572A759-6A51-4108-AA02-DFA0A04FC94B}">
-                            <ma14:wrappingTextBoxFlag xmlns:ma14="http://schemas.microsoft.com/office/mac/drawingml/2011/main" xmlns:w="http://schemas.openxmlformats.org/wordprocessingml/2006/main" xmlns:w10="urn:schemas-microsoft-com:office:word" xmlns:v="urn:schemas-microsoft-com:vml" xmlns:o="urn:schemas-microsoft-com:office:office" xmlns:mv="urn:schemas-microsoft-com:mac:vml" xmlns:mo="http://schemas.microsoft.com/office/mac/office/2008/main" xmlns=""/>
+                            <ma14:wrappingTextBoxFlag xmlns="" xmlns:mo="http://schemas.microsoft.com/office/mac/office/2008/main" xmlns:mv="urn:schemas-microsoft-com:mac:vml" xmlns:o="urn:schemas-microsoft-com:office:office" xmlns:v="urn:schemas-microsoft-com:vml" xmlns:w10="urn:schemas-microsoft-com:office:word" xmlns:w="http://schemas.openxmlformats.org/wordprocessingml/2006/main" xmlns:ma14="http://schemas.microsoft.com/office/mac/drawingml/2011/main"/>
                           </a:ext>
                         </a:extLst>
                       </wps:spPr>
@@ -4731,7 +5233,7 @@
                         <a:ln/>
                         <a:extLst>
                           <a:ext uri="{C572A759-6A51-4108-AA02-DFA0A04FC94B}">
-                            <ma14:wrappingTextBoxFlag xmlns:ma14="http://schemas.microsoft.com/office/mac/drawingml/2011/main" xmlns:w="http://schemas.openxmlformats.org/wordprocessingml/2006/main" xmlns:w10="urn:schemas-microsoft-com:office:word" xmlns:v="urn:schemas-microsoft-com:vml" xmlns:o="urn:schemas-microsoft-com:office:office" xmlns:mv="urn:schemas-microsoft-com:mac:vml" xmlns:mo="http://schemas.microsoft.com/office/mac/office/2008/main" xmlns=""/>
+                            <ma14:wrappingTextBoxFlag xmlns="" xmlns:mo="http://schemas.microsoft.com/office/mac/office/2008/main" xmlns:mv="urn:schemas-microsoft-com:mac:vml" xmlns:o="urn:schemas-microsoft-com:office:office" xmlns:v="urn:schemas-microsoft-com:vml" xmlns:w10="urn:schemas-microsoft-com:office:word" xmlns:w="http://schemas.openxmlformats.org/wordprocessingml/2006/main" xmlns:ma14="http://schemas.microsoft.com/office/mac/drawingml/2011/main"/>
                           </a:ext>
                         </a:extLst>
                       </wps:spPr>
@@ -4904,7 +5406,7 @@
                         <a:ln/>
                         <a:extLst>
                           <a:ext uri="{C572A759-6A51-4108-AA02-DFA0A04FC94B}">
-                            <ma14:wrappingTextBoxFlag xmlns:ma14="http://schemas.microsoft.com/office/mac/drawingml/2011/main" xmlns:w="http://schemas.openxmlformats.org/wordprocessingml/2006/main" xmlns:w10="urn:schemas-microsoft-com:office:word" xmlns:v="urn:schemas-microsoft-com:vml" xmlns:o="urn:schemas-microsoft-com:office:office" xmlns:mv="urn:schemas-microsoft-com:mac:vml" xmlns:mo="http://schemas.microsoft.com/office/mac/office/2008/main" xmlns=""/>
+                            <ma14:wrappingTextBoxFlag xmlns="" xmlns:mo="http://schemas.microsoft.com/office/mac/office/2008/main" xmlns:mv="urn:schemas-microsoft-com:mac:vml" xmlns:o="urn:schemas-microsoft-com:office:office" xmlns:v="urn:schemas-microsoft-com:vml" xmlns:w10="urn:schemas-microsoft-com:office:word" xmlns:w="http://schemas.openxmlformats.org/wordprocessingml/2006/main" xmlns:ma14="http://schemas.microsoft.com/office/mac/drawingml/2011/main"/>
                           </a:ext>
                         </a:extLst>
                       </wps:spPr>
@@ -5077,7 +5579,7 @@
                         <a:ln/>
                         <a:extLst>
                           <a:ext uri="{C572A759-6A51-4108-AA02-DFA0A04FC94B}">
-                            <ma14:wrappingTextBoxFlag xmlns:ma14="http://schemas.microsoft.com/office/mac/drawingml/2011/main" xmlns:w="http://schemas.openxmlformats.org/wordprocessingml/2006/main" xmlns:w10="urn:schemas-microsoft-com:office:word" xmlns:v="urn:schemas-microsoft-com:vml" xmlns:o="urn:schemas-microsoft-com:office:office" xmlns:mv="urn:schemas-microsoft-com:mac:vml" xmlns:mo="http://schemas.microsoft.com/office/mac/office/2008/main" xmlns=""/>
+                            <ma14:wrappingTextBoxFlag xmlns="" xmlns:mo="http://schemas.microsoft.com/office/mac/office/2008/main" xmlns:mv="urn:schemas-microsoft-com:mac:vml" xmlns:o="urn:schemas-microsoft-com:office:office" xmlns:v="urn:schemas-microsoft-com:vml" xmlns:w10="urn:schemas-microsoft-com:office:word" xmlns:w="http://schemas.openxmlformats.org/wordprocessingml/2006/main" xmlns:ma14="http://schemas.microsoft.com/office/mac/drawingml/2011/main"/>
                           </a:ext>
                         </a:extLst>
                       </wps:spPr>
@@ -5277,7 +5779,7 @@
                         <a:effectLst/>
                         <a:extLst>
                           <a:ext uri="{C572A759-6A51-4108-AA02-DFA0A04FC94B}">
-                            <ma14:wrappingTextBoxFlag xmlns:ma14="http://schemas.microsoft.com/office/mac/drawingml/2011/main" xmlns:w="http://schemas.openxmlformats.org/wordprocessingml/2006/main" xmlns:w10="urn:schemas-microsoft-com:office:word" xmlns:v="urn:schemas-microsoft-com:vml" xmlns:o="urn:schemas-microsoft-com:office:office" xmlns:mv="urn:schemas-microsoft-com:mac:vml" xmlns:mo="http://schemas.microsoft.com/office/mac/office/2008/main" xmlns=""/>
+                            <ma14:wrappingTextBoxFlag xmlns="" xmlns:mo="http://schemas.microsoft.com/office/mac/office/2008/main" xmlns:mv="urn:schemas-microsoft-com:mac:vml" xmlns:o="urn:schemas-microsoft-com:office:office" xmlns:v="urn:schemas-microsoft-com:vml" xmlns:w10="urn:schemas-microsoft-com:office:word" xmlns:w="http://schemas.openxmlformats.org/wordprocessingml/2006/main" xmlns:ma14="http://schemas.microsoft.com/office/mac/drawingml/2011/main"/>
                           </a:ext>
                         </a:extLst>
                       </wps:spPr>
@@ -5446,7 +5948,7 @@
                         <a:effectLst/>
                         <a:extLst>
                           <a:ext uri="{C572A759-6A51-4108-AA02-DFA0A04FC94B}">
-                            <ma14:wrappingTextBoxFlag xmlns:ma14="http://schemas.microsoft.com/office/mac/drawingml/2011/main" xmlns:w="http://schemas.openxmlformats.org/wordprocessingml/2006/main" xmlns:w10="urn:schemas-microsoft-com:office:word" xmlns:v="urn:schemas-microsoft-com:vml" xmlns:o="urn:schemas-microsoft-com:office:office" xmlns:mv="urn:schemas-microsoft-com:mac:vml" xmlns:mo="http://schemas.microsoft.com/office/mac/office/2008/main" xmlns=""/>
+                            <ma14:wrappingTextBoxFlag xmlns="" xmlns:mo="http://schemas.microsoft.com/office/mac/office/2008/main" xmlns:mv="urn:schemas-microsoft-com:mac:vml" xmlns:o="urn:schemas-microsoft-com:office:office" xmlns:v="urn:schemas-microsoft-com:vml" xmlns:w10="urn:schemas-microsoft-com:office:word" xmlns:w="http://schemas.openxmlformats.org/wordprocessingml/2006/main" xmlns:ma14="http://schemas.microsoft.com/office/mac/drawingml/2011/main"/>
                           </a:ext>
                         </a:extLst>
                       </wps:spPr>
@@ -5557,7 +6059,7 @@
     </w:p>
     <w:p>
       <w:pPr>
-        <w:pStyle w:val="berschrift3"/>
+        <w:pStyle w:val="Heading3"/>
         <w:rPr>
           <w:rFonts w:eastAsiaTheme="minorEastAsia"/>
         </w:rPr>
@@ -5579,7 +6081,7 @@
     </w:p>
     <w:p>
       <w:pPr>
-        <w:pStyle w:val="berschrift4"/>
+        <w:pStyle w:val="Heading4"/>
         <w:rPr>
           <w:rFonts w:eastAsiaTheme="minorEastAsia"/>
         </w:rPr>
@@ -5619,7 +6121,7 @@
     </w:p>
     <w:p>
       <w:pPr>
-        <w:pStyle w:val="StandardWeb"/>
+        <w:pStyle w:val="NormalWeb"/>
         <w:spacing w:line="360" w:lineRule="auto"/>
         <w:jc w:val="both"/>
         <w:rPr>
@@ -5760,16 +6262,15 @@
           <w:sz w:val="24"/>
           <w:szCs w:val="24"/>
         </w:rPr>
-        <w:t xml:space="preserve"> als Instrument, um die Emotionen der Patientinnen kurz </w:t>
-      </w:r>
-      <w:proofErr w:type="gramStart"/>
+        <w:t xml:space="preserve"> als Instrument, um die Emotionen der Patientinnen kurz vor</w:t>
+      </w:r>
       <w:r>
         <w:rPr>
           <w:rFonts w:eastAsiaTheme="minorEastAsia" w:cs="Arial"/>
           <w:sz w:val="24"/>
           <w:szCs w:val="24"/>
         </w:rPr>
-        <w:t>vor</w:t>
+        <w:t xml:space="preserve"> </w:t>
       </w:r>
       <w:r>
         <w:rPr>
@@ -5777,24 +6278,7 @@
           <w:sz w:val="24"/>
           <w:szCs w:val="24"/>
         </w:rPr>
-        <w:t xml:space="preserve"> </w:t>
-      </w:r>
-      <w:r>
-        <w:rPr>
-          <w:rFonts w:eastAsiaTheme="minorEastAsia" w:cs="Arial"/>
-          <w:sz w:val="24"/>
-          <w:szCs w:val="24"/>
-        </w:rPr>
-        <w:t xml:space="preserve"> und</w:t>
-      </w:r>
-      <w:proofErr w:type="gramEnd"/>
-      <w:r>
-        <w:rPr>
-          <w:rFonts w:eastAsiaTheme="minorEastAsia" w:cs="Arial"/>
-          <w:sz w:val="24"/>
-          <w:szCs w:val="24"/>
-        </w:rPr>
-        <w:t xml:space="preserve"> kurz nach</w:t>
+        <w:t xml:space="preserve"> und kurz nach</w:t>
       </w:r>
       <w:r>
         <w:rPr>
@@ -5851,7 +6335,7 @@
     </w:p>
     <w:tbl>
       <w:tblPr>
-        <w:tblStyle w:val="TabellemithellemGitternetz"/>
+        <w:tblStyle w:val="TableGridLight"/>
         <w:tblpPr w:leftFromText="141" w:rightFromText="141" w:vertAnchor="text" w:tblpY="88"/>
         <w:tblW w:w="0" w:type="auto"/>
         <w:tblBorders>
@@ -6327,7 +6811,7 @@
     </w:p>
     <w:p>
       <w:pPr>
-        <w:pStyle w:val="berschrift4"/>
+        <w:pStyle w:val="Heading4"/>
         <w:rPr>
           <w:rFonts w:eastAsiaTheme="minorEastAsia"/>
         </w:rPr>
@@ -6626,7 +7110,7 @@
     </w:p>
     <w:tbl>
       <w:tblPr>
-        <w:tblStyle w:val="TabellemithellemGitternetz"/>
+        <w:tblStyle w:val="TableGridLight"/>
         <w:tblW w:w="0" w:type="auto"/>
         <w:tblBorders>
           <w:top w:val="single" w:sz="4" w:space="0" w:color="auto"/>
@@ -7504,25 +7988,7 @@
                 <w:b/>
                 <w:bCs/>
               </w:rPr>
-              <w:t xml:space="preserve">10. </w:t>
-            </w:r>
-            <w:proofErr w:type="gramStart"/>
-            <w:r>
-              <w:rPr>
-                <w:rFonts w:cs="Arial"/>
-                <w:b/>
-                <w:bCs/>
-              </w:rPr>
-              <w:t>Gelegentlich</w:t>
-            </w:r>
-            <w:proofErr w:type="gramEnd"/>
-            <w:r>
-              <w:rPr>
-                <w:rFonts w:cs="Arial"/>
-                <w:b/>
-                <w:bCs/>
-              </w:rPr>
-              <w:t xml:space="preserve"> kam mir der Gedanke, mir etwas anzutun: </w:t>
+              <w:t xml:space="preserve">10. Gelegentlich kam mir der Gedanke, mir etwas anzutun: </w:t>
             </w:r>
           </w:p>
         </w:tc>
@@ -8118,25 +8584,7 @@
           <w:sz w:val="24"/>
           <w:szCs w:val="24"/>
         </w:rPr>
-        <w:t xml:space="preserve"> </w:t>
-      </w:r>
-      <w:proofErr w:type="gramStart"/>
-      <w:r>
-        <w:rPr>
-          <w:rFonts w:eastAsiaTheme="minorEastAsia"/>
-          <w:sz w:val="24"/>
-          <w:szCs w:val="24"/>
-        </w:rPr>
-        <w:t>Erhöht</w:t>
-      </w:r>
-      <w:proofErr w:type="gramEnd"/>
-      <w:r>
-        <w:rPr>
-          <w:rFonts w:eastAsiaTheme="minorEastAsia"/>
-          <w:sz w:val="24"/>
-          <w:szCs w:val="24"/>
-        </w:rPr>
-        <w:t xml:space="preserve"> man den Cut-Off-Wert auf 13 erhielt man eine Sensitivität von 0.66 und eine Spezifität von 0.95.</w:t>
+        <w:t xml:space="preserve"> Erhöht man den Cut-Off-Wert auf 13 erhielt man eine Sensitivität von 0.66 und eine Spezifität von 0.95.</w:t>
       </w:r>
       <w:r>
         <w:rPr>
@@ -8812,21 +9260,18 @@
           <w:sz w:val="24"/>
           <w:szCs w:val="24"/>
         </w:rPr>
-        <w:t>EPDS_</w:t>
-      </w:r>
-      <w:proofErr w:type="gramStart"/>
-      <w:r>
-        <w:rPr>
-          <w:rFonts w:eastAsiaTheme="minorEastAsia"/>
-          <w:b/>
-          <w:bCs/>
+        <w:t>EPDS_sum</w:t>
+      </w:r>
+      <w:proofErr w:type="spellEnd"/>
+      <w:r>
+        <w:rPr>
+          <w:rFonts w:eastAsiaTheme="minorEastAsia"/>
           <w:color w:val="FF0000"/>
           <w:sz w:val="24"/>
           <w:szCs w:val="24"/>
         </w:rPr>
-        <w:t>sum</w:t>
-      </w:r>
-      <w:proofErr w:type="spellEnd"/>
+        <w:t xml:space="preserve"> </w:t>
+      </w:r>
       <w:r>
         <w:rPr>
           <w:rFonts w:eastAsiaTheme="minorEastAsia"/>
@@ -8834,31 +9279,12 @@
           <w:sz w:val="24"/>
           <w:szCs w:val="24"/>
         </w:rPr>
-        <w:t xml:space="preserve"> </w:t>
-      </w:r>
-      <w:r>
-        <w:rPr>
-          <w:rFonts w:eastAsiaTheme="minorEastAsia"/>
-          <w:color w:val="FF0000"/>
-          <w:sz w:val="24"/>
-          <w:szCs w:val="24"/>
-        </w:rPr>
-        <w:t>,</w:t>
-      </w:r>
-      <w:proofErr w:type="gramEnd"/>
-      <w:r>
-        <w:rPr>
-          <w:rFonts w:eastAsiaTheme="minorEastAsia"/>
-          <w:color w:val="FF0000"/>
-          <w:sz w:val="24"/>
-          <w:szCs w:val="24"/>
-        </w:rPr>
-        <w:t xml:space="preserve"> wenn ordinal lieber EPDS Kategorien </w:t>
+        <w:t xml:space="preserve">, wenn ordinal lieber EPDS Kategorien </w:t>
       </w:r>
     </w:p>
     <w:tbl>
       <w:tblPr>
-        <w:tblStyle w:val="EinfacheTabelle2"/>
+        <w:tblStyle w:val="PlainTable2"/>
         <w:tblW w:w="0" w:type="auto"/>
         <w:tblBorders>
           <w:insideH w:val="single" w:sz="4" w:space="0" w:color="auto"/>
@@ -9074,7 +9500,6 @@
           <w:szCs w:val="24"/>
         </w:rPr>
       </w:pPr>
-      <w:proofErr w:type="gramStart"/>
       <w:r>
         <w:rPr>
           <w:rFonts w:eastAsiaTheme="minorEastAsia"/>
@@ -9102,7 +9527,6 @@
         <w:t>eiteren</w:t>
       </w:r>
       <w:proofErr w:type="spellEnd"/>
-      <w:proofErr w:type="gramEnd"/>
       <w:r>
         <w:rPr>
           <w:rFonts w:eastAsiaTheme="minorEastAsia"/>
@@ -9182,7 +9606,7 @@
     </w:p>
     <w:p>
       <w:pPr>
-        <w:pStyle w:val="berschrift3"/>
+        <w:pStyle w:val="Heading3"/>
         <w:rPr>
           <w:rFonts w:eastAsiaTheme="minorEastAsia"/>
         </w:rPr>
@@ -9210,7 +9634,7 @@
     </w:p>
     <w:p>
       <w:pPr>
-        <w:pStyle w:val="berschrift4"/>
+        <w:pStyle w:val="Heading4"/>
         <w:rPr>
           <w:rFonts w:eastAsiaTheme="minorEastAsia"/>
         </w:rPr>
@@ -9555,7 +9979,7 @@
                                     <pic:cNvPicPr/>
                                   </pic:nvPicPr>
                                   <pic:blipFill>
-                                    <a:blip r:embed="rId7"/>
+                                    <a:blip r:embed="rId6"/>
                                     <a:stretch>
                                       <a:fillRect/>
                                     </a:stretch>
@@ -9783,7 +10207,7 @@
     </w:p>
     <w:tbl>
       <w:tblPr>
-        <w:tblStyle w:val="TabellemithellemGitternetz"/>
+        <w:tblStyle w:val="TableGridLight"/>
         <w:tblW w:w="0" w:type="auto"/>
         <w:tblBorders>
           <w:top w:val="single" w:sz="4" w:space="0" w:color="auto"/>
@@ -10056,7 +10480,7 @@
     </w:p>
     <w:p>
       <w:pPr>
-        <w:pStyle w:val="berschrift4"/>
+        <w:pStyle w:val="Heading4"/>
         <w:rPr>
           <w:rFonts w:eastAsiaTheme="minorEastAsia"/>
         </w:rPr>
@@ -10113,7 +10537,7 @@
     </w:p>
     <w:p>
       <w:pPr>
-        <w:pStyle w:val="berschrift3"/>
+        <w:pStyle w:val="Heading3"/>
         <w:rPr>
           <w:rFonts w:eastAsiaTheme="minorEastAsia"/>
         </w:rPr>
@@ -10342,7 +10766,7 @@
     </w:p>
     <w:tbl>
       <w:tblPr>
-        <w:tblStyle w:val="Tabellenraster"/>
+        <w:tblStyle w:val="TableGrid"/>
         <w:tblW w:w="0" w:type="auto"/>
         <w:tblBorders>
           <w:left w:val="none" w:sz="0" w:space="0" w:color="auto"/>
@@ -10622,7 +11046,7 @@
     </w:p>
     <w:tbl>
       <w:tblPr>
-        <w:tblStyle w:val="Tabellenraster"/>
+        <w:tblStyle w:val="TableGrid"/>
         <w:tblpPr w:leftFromText="141" w:rightFromText="141" w:vertAnchor="text" w:horzAnchor="margin" w:tblpXSpec="right" w:tblpY="23"/>
         <w:tblOverlap w:val="never"/>
         <w:tblW w:w="8498" w:type="dxa"/>
@@ -11722,7 +12146,7 @@
     </w:p>
     <w:tbl>
       <w:tblPr>
-        <w:tblStyle w:val="Tabellenraster"/>
+        <w:tblStyle w:val="TableGrid"/>
         <w:tblpPr w:leftFromText="141" w:rightFromText="141" w:vertAnchor="page" w:horzAnchor="margin" w:tblpY="4195"/>
         <w:tblW w:w="9605" w:type="dxa"/>
         <w:tblBorders>
@@ -14227,7 +14651,7 @@
     </w:p>
     <w:p>
       <w:pPr>
-        <w:pStyle w:val="berschrift3"/>
+        <w:pStyle w:val="Heading3"/>
         <w:numPr>
           <w:ilvl w:val="0"/>
           <w:numId w:val="0"/>
@@ -14248,7 +14672,7 @@
     </w:p>
     <w:p>
       <w:pPr>
-        <w:pStyle w:val="berschrift3"/>
+        <w:pStyle w:val="Heading3"/>
         <w:rPr>
           <w:rFonts w:cs="Arial"/>
         </w:rPr>
@@ -14293,7 +14717,7 @@
     </w:p>
     <w:tbl>
       <w:tblPr>
-        <w:tblStyle w:val="Tabellenraster"/>
+        <w:tblStyle w:val="TableGrid"/>
         <w:tblW w:w="8546" w:type="dxa"/>
         <w:tblBorders>
           <w:left w:val="none" w:sz="0" w:space="0" w:color="auto"/>
@@ -15403,7 +15827,7 @@
     </w:p>
     <w:p>
       <w:pPr>
-        <w:pStyle w:val="berschrift3"/>
+        <w:pStyle w:val="Heading3"/>
       </w:pPr>
       <w:bookmarkStart w:id="10" w:name="_Toc118358118"/>
       <w:r>
@@ -15431,7 +15855,7 @@
     </w:p>
     <w:tbl>
       <w:tblPr>
-        <w:tblStyle w:val="Tabellenraster"/>
+        <w:tblStyle w:val="TableGrid"/>
         <w:tblpPr w:leftFromText="141" w:rightFromText="141" w:vertAnchor="text" w:horzAnchor="margin" w:tblpY="241"/>
         <w:tblW w:w="0" w:type="auto"/>
         <w:tblBorders>
@@ -16653,7 +17077,7 @@
     </w:p>
     <w:p>
       <w:pPr>
-        <w:pStyle w:val="berschrift4"/>
+        <w:pStyle w:val="Heading4"/>
       </w:pPr>
       <w:r>
         <w:t xml:space="preserve">Vorerkrankungen </w:t>
@@ -16693,7 +17117,7 @@
     </w:p>
     <w:p>
       <w:pPr>
-        <w:pStyle w:val="berschrift4"/>
+        <w:pStyle w:val="Heading4"/>
       </w:pPr>
       <w:r>
         <w:t>Geburtshilfliche Daten</w:t>
@@ -16761,7 +17185,7 @@
     </w:p>
     <w:p>
       <w:pPr>
-        <w:pStyle w:val="berschrift4"/>
+        <w:pStyle w:val="Heading4"/>
         <w:numPr>
           <w:ilvl w:val="0"/>
           <w:numId w:val="0"/>
@@ -16778,23 +17202,7 @@
           <w:bCs/>
         </w:rPr>
         <w:lastRenderedPageBreak/>
-        <w:t xml:space="preserve">Zum besseren Verständnis der </w:t>
-      </w:r>
-      <w:proofErr w:type="gramStart"/>
-      <w:r>
-        <w:rPr>
-          <w:b/>
-          <w:bCs/>
-        </w:rPr>
-        <w:t>SCI Gruppen</w:t>
-      </w:r>
-      <w:proofErr w:type="gramEnd"/>
-      <w:r>
-        <w:rPr>
-          <w:b/>
-          <w:bCs/>
-        </w:rPr>
-        <w:t>: Bildung der SCI-Gruppen</w:t>
+        <w:t>Zum besseren Verständnis der SCI Gruppen: Bildung der SCI-Gruppen</w:t>
       </w:r>
     </w:p>
     <w:p/>
@@ -16819,7 +17227,7 @@
                     <pic:cNvPicPr/>
                   </pic:nvPicPr>
                   <pic:blipFill>
-                    <a:blip r:embed="rId8"/>
+                    <a:blip r:embed="rId7"/>
                     <a:stretch>
                       <a:fillRect/>
                     </a:stretch>
@@ -16853,7 +17261,7 @@
     </w:p>
     <w:tbl>
       <w:tblPr>
-        <w:tblStyle w:val="Tabellenraster"/>
+        <w:tblStyle w:val="TableGrid"/>
         <w:tblpPr w:leftFromText="141" w:rightFromText="141" w:vertAnchor="text" w:horzAnchor="margin" w:tblpXSpec="right" w:tblpY="23"/>
         <w:tblOverlap w:val="never"/>
         <w:tblW w:w="8536" w:type="dxa"/>
@@ -19549,7 +19957,7 @@
     </w:p>
     <w:tbl>
       <w:tblPr>
-        <w:tblStyle w:val="Tabellenraster"/>
+        <w:tblStyle w:val="TableGrid"/>
         <w:tblpPr w:leftFromText="141" w:rightFromText="141" w:vertAnchor="text" w:horzAnchor="margin" w:tblpXSpec="right" w:tblpY="23"/>
         <w:tblOverlap w:val="never"/>
         <w:tblW w:w="8536" w:type="dxa"/>
@@ -22838,7 +23246,7 @@
     </w:p>
     <w:tbl>
       <w:tblPr>
-        <w:tblStyle w:val="Tabellenraster"/>
+        <w:tblStyle w:val="TableGrid"/>
         <w:tblpPr w:leftFromText="141" w:rightFromText="141" w:vertAnchor="text" w:horzAnchor="margin" w:tblpXSpec="right" w:tblpY="23"/>
         <w:tblOverlap w:val="never"/>
         <w:tblW w:w="8536" w:type="dxa"/>
@@ -26075,7 +26483,7 @@
     </w:p>
     <w:tbl>
       <w:tblPr>
-        <w:tblStyle w:val="Tabellenraster"/>
+        <w:tblStyle w:val="TableGrid"/>
         <w:tblpPr w:leftFromText="141" w:rightFromText="141" w:vertAnchor="text" w:horzAnchor="margin" w:tblpXSpec="right" w:tblpY="23"/>
         <w:tblOverlap w:val="never"/>
         <w:tblW w:w="8536" w:type="dxa"/>
@@ -29735,6 +30143,232 @@
     </w:lvl>
   </w:abstractNum>
   <w:abstractNum w:abstractNumId="2" w15:restartNumberingAfterBreak="0">
+    <w:nsid w:val="2E413868"/>
+    <w:multiLevelType w:val="multilevel"/>
+    <w:tmpl w:val="7D081BC6"/>
+    <w:lvl w:ilvl="0">
+      <w:start w:val="1"/>
+      <w:numFmt w:val="decimal"/>
+      <w:lvlText w:val="%1."/>
+      <w:lvlJc w:val="left"/>
+      <w:pPr>
+        <w:tabs>
+          <w:tab w:val="num" w:pos="720"/>
+        </w:tabs>
+        <w:ind w:left="720" w:hanging="360"/>
+      </w:pPr>
+    </w:lvl>
+    <w:lvl w:ilvl="1" w:tentative="1">
+      <w:start w:val="1"/>
+      <w:numFmt w:val="decimal"/>
+      <w:lvlText w:val="%2."/>
+      <w:lvlJc w:val="left"/>
+      <w:pPr>
+        <w:tabs>
+          <w:tab w:val="num" w:pos="1440"/>
+        </w:tabs>
+        <w:ind w:left="1440" w:hanging="360"/>
+      </w:pPr>
+    </w:lvl>
+    <w:lvl w:ilvl="2" w:tentative="1">
+      <w:start w:val="1"/>
+      <w:numFmt w:val="decimal"/>
+      <w:lvlText w:val="%3."/>
+      <w:lvlJc w:val="left"/>
+      <w:pPr>
+        <w:tabs>
+          <w:tab w:val="num" w:pos="2160"/>
+        </w:tabs>
+        <w:ind w:left="2160" w:hanging="360"/>
+      </w:pPr>
+    </w:lvl>
+    <w:lvl w:ilvl="3" w:tentative="1">
+      <w:start w:val="1"/>
+      <w:numFmt w:val="decimal"/>
+      <w:lvlText w:val="%4."/>
+      <w:lvlJc w:val="left"/>
+      <w:pPr>
+        <w:tabs>
+          <w:tab w:val="num" w:pos="2880"/>
+        </w:tabs>
+        <w:ind w:left="2880" w:hanging="360"/>
+      </w:pPr>
+    </w:lvl>
+    <w:lvl w:ilvl="4" w:tentative="1">
+      <w:start w:val="1"/>
+      <w:numFmt w:val="decimal"/>
+      <w:lvlText w:val="%5."/>
+      <w:lvlJc w:val="left"/>
+      <w:pPr>
+        <w:tabs>
+          <w:tab w:val="num" w:pos="3600"/>
+        </w:tabs>
+        <w:ind w:left="3600" w:hanging="360"/>
+      </w:pPr>
+    </w:lvl>
+    <w:lvl w:ilvl="5" w:tentative="1">
+      <w:start w:val="1"/>
+      <w:numFmt w:val="decimal"/>
+      <w:lvlText w:val="%6."/>
+      <w:lvlJc w:val="left"/>
+      <w:pPr>
+        <w:tabs>
+          <w:tab w:val="num" w:pos="4320"/>
+        </w:tabs>
+        <w:ind w:left="4320" w:hanging="360"/>
+      </w:pPr>
+    </w:lvl>
+    <w:lvl w:ilvl="6" w:tentative="1">
+      <w:start w:val="1"/>
+      <w:numFmt w:val="decimal"/>
+      <w:lvlText w:val="%7."/>
+      <w:lvlJc w:val="left"/>
+      <w:pPr>
+        <w:tabs>
+          <w:tab w:val="num" w:pos="5040"/>
+        </w:tabs>
+        <w:ind w:left="5040" w:hanging="360"/>
+      </w:pPr>
+    </w:lvl>
+    <w:lvl w:ilvl="7" w:tentative="1">
+      <w:start w:val="1"/>
+      <w:numFmt w:val="decimal"/>
+      <w:lvlText w:val="%8."/>
+      <w:lvlJc w:val="left"/>
+      <w:pPr>
+        <w:tabs>
+          <w:tab w:val="num" w:pos="5760"/>
+        </w:tabs>
+        <w:ind w:left="5760" w:hanging="360"/>
+      </w:pPr>
+    </w:lvl>
+    <w:lvl w:ilvl="8" w:tentative="1">
+      <w:start w:val="1"/>
+      <w:numFmt w:val="decimal"/>
+      <w:lvlText w:val="%9."/>
+      <w:lvlJc w:val="left"/>
+      <w:pPr>
+        <w:tabs>
+          <w:tab w:val="num" w:pos="6480"/>
+        </w:tabs>
+        <w:ind w:left="6480" w:hanging="360"/>
+      </w:pPr>
+    </w:lvl>
+  </w:abstractNum>
+  <w:abstractNum w:abstractNumId="3" w15:restartNumberingAfterBreak="0">
+    <w:nsid w:val="345A26BC"/>
+    <w:multiLevelType w:val="multilevel"/>
+    <w:tmpl w:val="5E16083E"/>
+    <w:lvl w:ilvl="0">
+      <w:start w:val="2"/>
+      <w:numFmt w:val="decimal"/>
+      <w:lvlText w:val="%1."/>
+      <w:lvlJc w:val="left"/>
+      <w:pPr>
+        <w:tabs>
+          <w:tab w:val="num" w:pos="720"/>
+        </w:tabs>
+        <w:ind w:left="720" w:hanging="360"/>
+      </w:pPr>
+    </w:lvl>
+    <w:lvl w:ilvl="1" w:tentative="1">
+      <w:start w:val="1"/>
+      <w:numFmt w:val="decimal"/>
+      <w:lvlText w:val="%2."/>
+      <w:lvlJc w:val="left"/>
+      <w:pPr>
+        <w:tabs>
+          <w:tab w:val="num" w:pos="1440"/>
+        </w:tabs>
+        <w:ind w:left="1440" w:hanging="360"/>
+      </w:pPr>
+    </w:lvl>
+    <w:lvl w:ilvl="2" w:tentative="1">
+      <w:start w:val="1"/>
+      <w:numFmt w:val="decimal"/>
+      <w:lvlText w:val="%3."/>
+      <w:lvlJc w:val="left"/>
+      <w:pPr>
+        <w:tabs>
+          <w:tab w:val="num" w:pos="2160"/>
+        </w:tabs>
+        <w:ind w:left="2160" w:hanging="360"/>
+      </w:pPr>
+    </w:lvl>
+    <w:lvl w:ilvl="3" w:tentative="1">
+      <w:start w:val="1"/>
+      <w:numFmt w:val="decimal"/>
+      <w:lvlText w:val="%4."/>
+      <w:lvlJc w:val="left"/>
+      <w:pPr>
+        <w:tabs>
+          <w:tab w:val="num" w:pos="2880"/>
+        </w:tabs>
+        <w:ind w:left="2880" w:hanging="360"/>
+      </w:pPr>
+    </w:lvl>
+    <w:lvl w:ilvl="4" w:tentative="1">
+      <w:start w:val="1"/>
+      <w:numFmt w:val="decimal"/>
+      <w:lvlText w:val="%5."/>
+      <w:lvlJc w:val="left"/>
+      <w:pPr>
+        <w:tabs>
+          <w:tab w:val="num" w:pos="3600"/>
+        </w:tabs>
+        <w:ind w:left="3600" w:hanging="360"/>
+      </w:pPr>
+    </w:lvl>
+    <w:lvl w:ilvl="5" w:tentative="1">
+      <w:start w:val="1"/>
+      <w:numFmt w:val="decimal"/>
+      <w:lvlText w:val="%6."/>
+      <w:lvlJc w:val="left"/>
+      <w:pPr>
+        <w:tabs>
+          <w:tab w:val="num" w:pos="4320"/>
+        </w:tabs>
+        <w:ind w:left="4320" w:hanging="360"/>
+      </w:pPr>
+    </w:lvl>
+    <w:lvl w:ilvl="6" w:tentative="1">
+      <w:start w:val="1"/>
+      <w:numFmt w:val="decimal"/>
+      <w:lvlText w:val="%7."/>
+      <w:lvlJc w:val="left"/>
+      <w:pPr>
+        <w:tabs>
+          <w:tab w:val="num" w:pos="5040"/>
+        </w:tabs>
+        <w:ind w:left="5040" w:hanging="360"/>
+      </w:pPr>
+    </w:lvl>
+    <w:lvl w:ilvl="7" w:tentative="1">
+      <w:start w:val="1"/>
+      <w:numFmt w:val="decimal"/>
+      <w:lvlText w:val="%8."/>
+      <w:lvlJc w:val="left"/>
+      <w:pPr>
+        <w:tabs>
+          <w:tab w:val="num" w:pos="5760"/>
+        </w:tabs>
+        <w:ind w:left="5760" w:hanging="360"/>
+      </w:pPr>
+    </w:lvl>
+    <w:lvl w:ilvl="8" w:tentative="1">
+      <w:start w:val="1"/>
+      <w:numFmt w:val="decimal"/>
+      <w:lvlText w:val="%9."/>
+      <w:lvlJc w:val="left"/>
+      <w:pPr>
+        <w:tabs>
+          <w:tab w:val="num" w:pos="6480"/>
+        </w:tabs>
+        <w:ind w:left="6480" w:hanging="360"/>
+      </w:pPr>
+    </w:lvl>
+  </w:abstractNum>
+  <w:abstractNum w:abstractNumId="4" w15:restartNumberingAfterBreak="0">
     <w:nsid w:val="6B1C5B4F"/>
     <w:multiLevelType w:val="hybridMultilevel"/>
     <w:tmpl w:val="B888C91E"/>
@@ -29846,14 +30480,127 @@
       </w:rPr>
     </w:lvl>
   </w:abstractNum>
-  <w:abstractNum w:abstractNumId="3" w15:restartNumberingAfterBreak="0">
+  <w:abstractNum w:abstractNumId="5" w15:restartNumberingAfterBreak="0">
+    <w:nsid w:val="79115472"/>
+    <w:multiLevelType w:val="multilevel"/>
+    <w:tmpl w:val="BF7682D4"/>
+    <w:lvl w:ilvl="0">
+      <w:start w:val="3"/>
+      <w:numFmt w:val="decimal"/>
+      <w:lvlText w:val="%1."/>
+      <w:lvlJc w:val="left"/>
+      <w:pPr>
+        <w:tabs>
+          <w:tab w:val="num" w:pos="720"/>
+        </w:tabs>
+        <w:ind w:left="720" w:hanging="360"/>
+      </w:pPr>
+    </w:lvl>
+    <w:lvl w:ilvl="1" w:tentative="1">
+      <w:start w:val="1"/>
+      <w:numFmt w:val="decimal"/>
+      <w:lvlText w:val="%2."/>
+      <w:lvlJc w:val="left"/>
+      <w:pPr>
+        <w:tabs>
+          <w:tab w:val="num" w:pos="1440"/>
+        </w:tabs>
+        <w:ind w:left="1440" w:hanging="360"/>
+      </w:pPr>
+    </w:lvl>
+    <w:lvl w:ilvl="2" w:tentative="1">
+      <w:start w:val="1"/>
+      <w:numFmt w:val="decimal"/>
+      <w:lvlText w:val="%3."/>
+      <w:lvlJc w:val="left"/>
+      <w:pPr>
+        <w:tabs>
+          <w:tab w:val="num" w:pos="2160"/>
+        </w:tabs>
+        <w:ind w:left="2160" w:hanging="360"/>
+      </w:pPr>
+    </w:lvl>
+    <w:lvl w:ilvl="3" w:tentative="1">
+      <w:start w:val="1"/>
+      <w:numFmt w:val="decimal"/>
+      <w:lvlText w:val="%4."/>
+      <w:lvlJc w:val="left"/>
+      <w:pPr>
+        <w:tabs>
+          <w:tab w:val="num" w:pos="2880"/>
+        </w:tabs>
+        <w:ind w:left="2880" w:hanging="360"/>
+      </w:pPr>
+    </w:lvl>
+    <w:lvl w:ilvl="4" w:tentative="1">
+      <w:start w:val="1"/>
+      <w:numFmt w:val="decimal"/>
+      <w:lvlText w:val="%5."/>
+      <w:lvlJc w:val="left"/>
+      <w:pPr>
+        <w:tabs>
+          <w:tab w:val="num" w:pos="3600"/>
+        </w:tabs>
+        <w:ind w:left="3600" w:hanging="360"/>
+      </w:pPr>
+    </w:lvl>
+    <w:lvl w:ilvl="5" w:tentative="1">
+      <w:start w:val="1"/>
+      <w:numFmt w:val="decimal"/>
+      <w:lvlText w:val="%6."/>
+      <w:lvlJc w:val="left"/>
+      <w:pPr>
+        <w:tabs>
+          <w:tab w:val="num" w:pos="4320"/>
+        </w:tabs>
+        <w:ind w:left="4320" w:hanging="360"/>
+      </w:pPr>
+    </w:lvl>
+    <w:lvl w:ilvl="6" w:tentative="1">
+      <w:start w:val="1"/>
+      <w:numFmt w:val="decimal"/>
+      <w:lvlText w:val="%7."/>
+      <w:lvlJc w:val="left"/>
+      <w:pPr>
+        <w:tabs>
+          <w:tab w:val="num" w:pos="5040"/>
+        </w:tabs>
+        <w:ind w:left="5040" w:hanging="360"/>
+      </w:pPr>
+    </w:lvl>
+    <w:lvl w:ilvl="7" w:tentative="1">
+      <w:start w:val="1"/>
+      <w:numFmt w:val="decimal"/>
+      <w:lvlText w:val="%8."/>
+      <w:lvlJc w:val="left"/>
+      <w:pPr>
+        <w:tabs>
+          <w:tab w:val="num" w:pos="5760"/>
+        </w:tabs>
+        <w:ind w:left="5760" w:hanging="360"/>
+      </w:pPr>
+    </w:lvl>
+    <w:lvl w:ilvl="8" w:tentative="1">
+      <w:start w:val="1"/>
+      <w:numFmt w:val="decimal"/>
+      <w:lvlText w:val="%9."/>
+      <w:lvlJc w:val="left"/>
+      <w:pPr>
+        <w:tabs>
+          <w:tab w:val="num" w:pos="6480"/>
+        </w:tabs>
+        <w:ind w:left="6480" w:hanging="360"/>
+      </w:pPr>
+    </w:lvl>
+  </w:abstractNum>
+  <w:abstractNum w:abstractNumId="6" w15:restartNumberingAfterBreak="0">
     <w:nsid w:val="7D8A6FE6"/>
     <w:multiLevelType w:val="multilevel"/>
     <w:tmpl w:val="71621ABC"/>
     <w:lvl w:ilvl="0">
       <w:start w:val="1"/>
       <w:numFmt w:val="decimal"/>
-      <w:pStyle w:val="berschrift1"/>
+      <w:pStyle w:val="Heading1"/>
       <w:lvlText w:val="%1."/>
       <w:lvlJc w:val="left"/>
       <w:pPr>
@@ -29866,7 +30613,7 @@
     <w:lvl w:ilvl="1">
       <w:start w:val="1"/>
       <w:numFmt w:val="decimal"/>
-      <w:pStyle w:val="berschrift2"/>
+      <w:pStyle w:val="Heading2"/>
       <w:lvlText w:val="%1.%2"/>
       <w:lvlJc w:val="left"/>
       <w:pPr>
@@ -29882,7 +30629,7 @@
     <w:lvl w:ilvl="2">
       <w:start w:val="1"/>
       <w:numFmt w:val="decimal"/>
-      <w:pStyle w:val="berschrift3"/>
+      <w:pStyle w:val="Heading3"/>
       <w:lvlText w:val="%1.%2.%3"/>
       <w:lvlJc w:val="left"/>
       <w:pPr>
@@ -29898,7 +30645,7 @@
     <w:lvl w:ilvl="3">
       <w:start w:val="1"/>
       <w:numFmt w:val="decimal"/>
-      <w:pStyle w:val="berschrift4"/>
+      <w:pStyle w:val="Heading4"/>
       <w:lvlText w:val="%1.%2.%3.%4"/>
       <w:lvlJc w:val="left"/>
       <w:pPr>
@@ -29911,7 +30658,7 @@
     <w:lvl w:ilvl="4">
       <w:start w:val="1"/>
       <w:numFmt w:val="decimal"/>
-      <w:pStyle w:val="berschrift5"/>
+      <w:pStyle w:val="Heading5"/>
       <w:lvlText w:val="%1.%2.%3.%4.%5"/>
       <w:lvlJc w:val="left"/>
       <w:pPr>
@@ -29924,7 +30671,7 @@
     <w:lvl w:ilvl="5">
       <w:start w:val="1"/>
       <w:numFmt w:val="decimal"/>
-      <w:pStyle w:val="berschrift6"/>
+      <w:pStyle w:val="Heading6"/>
       <w:lvlText w:val="%1.%2.%3.%4.%5.%6"/>
       <w:lvlJc w:val="left"/>
       <w:pPr>
@@ -29937,7 +30684,7 @@
     <w:lvl w:ilvl="6">
       <w:start w:val="1"/>
       <w:numFmt w:val="decimal"/>
-      <w:pStyle w:val="berschrift7"/>
+      <w:pStyle w:val="Heading7"/>
       <w:lvlText w:val="%1.%2.%3.%4.%5.%6.%7"/>
       <w:lvlJc w:val="left"/>
       <w:pPr>
@@ -29950,7 +30697,7 @@
     <w:lvl w:ilvl="7">
       <w:start w:val="1"/>
       <w:numFmt w:val="decimal"/>
-      <w:pStyle w:val="berschrift8"/>
+      <w:pStyle w:val="Heading8"/>
       <w:lvlText w:val="%1.%2.%3.%4.%5.%6.%7.%8"/>
       <w:lvlJc w:val="left"/>
       <w:pPr>
@@ -29963,7 +30710,7 @@
     <w:lvl w:ilvl="8">
       <w:start w:val="1"/>
       <w:numFmt w:val="decimal"/>
-      <w:pStyle w:val="berschrift9"/>
+      <w:pStyle w:val="Heading9"/>
       <w:lvlText w:val="%1.%2.%3.%4.%5.%6.%7.%8.%9"/>
       <w:lvlJc w:val="left"/>
       <w:pPr>
@@ -29975,16 +30722,25 @@
     </w:lvl>
   </w:abstractNum>
   <w:num w:numId="1" w16cid:durableId="1041587136">
-    <w:abstractNumId w:val="3"/>
+    <w:abstractNumId w:val="6"/>
   </w:num>
   <w:num w:numId="2" w16cid:durableId="639269541">
-    <w:abstractNumId w:val="2"/>
+    <w:abstractNumId w:val="4"/>
   </w:num>
   <w:num w:numId="3" w16cid:durableId="268202199">
     <w:abstractNumId w:val="1"/>
   </w:num>
   <w:num w:numId="4" w16cid:durableId="1104229579">
     <w:abstractNumId w:val="0"/>
+  </w:num>
+  <w:num w:numId="5" w16cid:durableId="1462922761">
+    <w:abstractNumId w:val="2"/>
+  </w:num>
+  <w:num w:numId="6" w16cid:durableId="666174524">
+    <w:abstractNumId w:val="3"/>
+  </w:num>
+  <w:num w:numId="7" w16cid:durableId="522942303">
+    <w:abstractNumId w:val="5"/>
   </w:num>
 </w:numbering>
 </file>
@@ -30380,7 +31136,7 @@
     <w:lsdException w:name="Unresolved Mention" w:semiHidden="1" w:unhideWhenUsed="1"/>
     <w:lsdException w:name="Smart Link" w:semiHidden="1" w:unhideWhenUsed="1"/>
   </w:latentStyles>
-  <w:style w:type="paragraph" w:default="1" w:styleId="Standard">
+  <w:style w:type="paragraph" w:default="1" w:styleId="Normal">
     <w:name w:val="Normal"/>
     <w:qFormat/>
     <w:rsid w:val="0071448D"/>
@@ -30395,11 +31151,11 @@
       <w:lang w:eastAsia="de-DE"/>
     </w:rPr>
   </w:style>
-  <w:style w:type="paragraph" w:styleId="berschrift1">
+  <w:style w:type="paragraph" w:styleId="Heading1">
     <w:name w:val="heading 1"/>
-    <w:basedOn w:val="Standard"/>
-    <w:next w:val="Standard"/>
-    <w:link w:val="berschrift1Zchn"/>
+    <w:basedOn w:val="Normal"/>
+    <w:next w:val="Normal"/>
+    <w:link w:val="Heading1Char"/>
     <w:qFormat/>
     <w:rsid w:val="0071448D"/>
     <w:pPr>
@@ -30419,11 +31175,11 @@
       <w:sz w:val="32"/>
     </w:rPr>
   </w:style>
-  <w:style w:type="paragraph" w:styleId="berschrift2">
+  <w:style w:type="paragraph" w:styleId="Heading2">
     <w:name w:val="heading 2"/>
-    <w:basedOn w:val="berschrift1"/>
-    <w:next w:val="Standard"/>
-    <w:link w:val="berschrift2Zchn"/>
+    <w:basedOn w:val="Heading1"/>
+    <w:next w:val="Normal"/>
+    <w:link w:val="Heading2Char"/>
     <w:qFormat/>
     <w:rsid w:val="0071448D"/>
     <w:pPr>
@@ -30443,11 +31199,11 @@
       <w:sz w:val="28"/>
     </w:rPr>
   </w:style>
-  <w:style w:type="paragraph" w:styleId="berschrift3">
+  <w:style w:type="paragraph" w:styleId="Heading3">
     <w:name w:val="heading 3"/>
-    <w:basedOn w:val="berschrift2"/>
-    <w:next w:val="Standard"/>
-    <w:link w:val="berschrift3Zchn"/>
+    <w:basedOn w:val="Heading2"/>
+    <w:next w:val="Normal"/>
+    <w:link w:val="Heading3Char"/>
     <w:qFormat/>
     <w:rsid w:val="0071448D"/>
     <w:pPr>
@@ -30465,11 +31221,11 @@
       <w:sz w:val="24"/>
     </w:rPr>
   </w:style>
-  <w:style w:type="paragraph" w:styleId="berschrift4">
+  <w:style w:type="paragraph" w:styleId="Heading4">
     <w:name w:val="heading 4"/>
-    <w:basedOn w:val="berschrift3"/>
-    <w:next w:val="Standard"/>
-    <w:link w:val="berschrift4Zchn"/>
+    <w:basedOn w:val="Heading3"/>
+    <w:next w:val="Normal"/>
+    <w:link w:val="Heading4Char"/>
     <w:qFormat/>
     <w:rsid w:val="0071448D"/>
     <w:pPr>
@@ -30487,11 +31243,11 @@
       <w:b w:val="0"/>
     </w:rPr>
   </w:style>
-  <w:style w:type="paragraph" w:styleId="berschrift5">
+  <w:style w:type="paragraph" w:styleId="Heading5">
     <w:name w:val="heading 5"/>
-    <w:basedOn w:val="berschrift4"/>
-    <w:next w:val="Standard"/>
-    <w:link w:val="berschrift5Zchn"/>
+    <w:basedOn w:val="Heading4"/>
+    <w:next w:val="Normal"/>
+    <w:link w:val="Heading5Char"/>
     <w:rsid w:val="0071448D"/>
     <w:pPr>
       <w:numPr>
@@ -30504,11 +31260,11 @@
       <w:outlineLvl w:val="4"/>
     </w:pPr>
   </w:style>
-  <w:style w:type="paragraph" w:styleId="berschrift6">
+  <w:style w:type="paragraph" w:styleId="Heading6">
     <w:name w:val="heading 6"/>
-    <w:basedOn w:val="berschrift5"/>
-    <w:next w:val="Standard"/>
-    <w:link w:val="berschrift6Zchn"/>
+    <w:basedOn w:val="Heading5"/>
+    <w:next w:val="Normal"/>
+    <w:link w:val="Heading6Char"/>
     <w:rsid w:val="0071448D"/>
     <w:pPr>
       <w:numPr>
@@ -30521,11 +31277,11 @@
       <w:outlineLvl w:val="5"/>
     </w:pPr>
   </w:style>
-  <w:style w:type="paragraph" w:styleId="berschrift7">
+  <w:style w:type="paragraph" w:styleId="Heading7">
     <w:name w:val="heading 7"/>
-    <w:basedOn w:val="berschrift6"/>
-    <w:next w:val="Standard"/>
-    <w:link w:val="berschrift7Zchn"/>
+    <w:basedOn w:val="Heading6"/>
+    <w:next w:val="Normal"/>
+    <w:link w:val="Heading7Char"/>
     <w:rsid w:val="0071448D"/>
     <w:pPr>
       <w:numPr>
@@ -30538,11 +31294,11 @@
       <w:outlineLvl w:val="6"/>
     </w:pPr>
   </w:style>
-  <w:style w:type="paragraph" w:styleId="berschrift8">
+  <w:style w:type="paragraph" w:styleId="Heading8">
     <w:name w:val="heading 8"/>
-    <w:basedOn w:val="berschrift7"/>
-    <w:next w:val="Standard"/>
-    <w:link w:val="berschrift8Zchn"/>
+    <w:basedOn w:val="Heading7"/>
+    <w:next w:val="Normal"/>
+    <w:link w:val="Heading8Char"/>
     <w:rsid w:val="0071448D"/>
     <w:pPr>
       <w:numPr>
@@ -30555,11 +31311,11 @@
       <w:outlineLvl w:val="7"/>
     </w:pPr>
   </w:style>
-  <w:style w:type="paragraph" w:styleId="berschrift9">
+  <w:style w:type="paragraph" w:styleId="Heading9">
     <w:name w:val="heading 9"/>
-    <w:basedOn w:val="berschrift8"/>
-    <w:next w:val="Standard"/>
-    <w:link w:val="berschrift9Zchn"/>
+    <w:basedOn w:val="Heading8"/>
+    <w:next w:val="Normal"/>
+    <w:link w:val="Heading9Char"/>
     <w:rsid w:val="0071448D"/>
     <w:pPr>
       <w:numPr>
@@ -30572,13 +31328,12 @@
       <w:outlineLvl w:val="8"/>
     </w:pPr>
   </w:style>
-  <w:style w:type="character" w:default="1" w:styleId="Absatz-Standardschriftart">
+  <w:style w:type="character" w:default="1" w:styleId="DefaultParagraphFont">
     <w:name w:val="Default Paragraph Font"/>
     <w:uiPriority w:val="1"/>
-    <w:semiHidden/>
     <w:unhideWhenUsed/>
   </w:style>
-  <w:style w:type="table" w:default="1" w:styleId="NormaleTabelle">
+  <w:style w:type="table" w:default="1" w:styleId="TableNormal">
     <w:name w:val="Normal Table"/>
     <w:uiPriority w:val="99"/>
     <w:semiHidden/>
@@ -30593,16 +31348,16 @@
       </w:tblCellMar>
     </w:tblPr>
   </w:style>
-  <w:style w:type="numbering" w:default="1" w:styleId="KeineListe">
+  <w:style w:type="numbering" w:default="1" w:styleId="NoList">
     <w:name w:val="No List"/>
     <w:uiPriority w:val="99"/>
     <w:semiHidden/>
     <w:unhideWhenUsed/>
   </w:style>
-  <w:style w:type="character" w:customStyle="1" w:styleId="berschrift1Zchn">
-    <w:name w:val="Überschrift 1 Zchn"/>
-    <w:basedOn w:val="Absatz-Standardschriftart"/>
-    <w:link w:val="berschrift1"/>
+  <w:style w:type="character" w:customStyle="1" w:styleId="Heading1Char">
+    <w:name w:val="Heading 1 Char"/>
+    <w:basedOn w:val="DefaultParagraphFont"/>
+    <w:link w:val="Heading1"/>
     <w:rsid w:val="0071448D"/>
     <w:rPr>
       <w:rFonts w:ascii="Arial" w:eastAsia="Times New Roman" w:hAnsi="Arial" w:cs="Times New Roman"/>
@@ -30613,10 +31368,10 @@
       <w:lang w:eastAsia="de-DE"/>
     </w:rPr>
   </w:style>
-  <w:style w:type="character" w:customStyle="1" w:styleId="berschrift2Zchn">
-    <w:name w:val="Überschrift 2 Zchn"/>
-    <w:basedOn w:val="Absatz-Standardschriftart"/>
-    <w:link w:val="berschrift2"/>
+  <w:style w:type="character" w:customStyle="1" w:styleId="Heading2Char">
+    <w:name w:val="Heading 2 Char"/>
+    <w:basedOn w:val="DefaultParagraphFont"/>
+    <w:link w:val="Heading2"/>
     <w:rsid w:val="0071448D"/>
     <w:rPr>
       <w:rFonts w:ascii="Arial" w:eastAsia="Times New Roman" w:hAnsi="Arial" w:cs="Times New Roman"/>
@@ -30627,10 +31382,10 @@
       <w:lang w:eastAsia="de-DE"/>
     </w:rPr>
   </w:style>
-  <w:style w:type="character" w:customStyle="1" w:styleId="berschrift3Zchn">
-    <w:name w:val="Überschrift 3 Zchn"/>
-    <w:basedOn w:val="Absatz-Standardschriftart"/>
-    <w:link w:val="berschrift3"/>
+  <w:style w:type="character" w:customStyle="1" w:styleId="Heading3Char">
+    <w:name w:val="Heading 3 Char"/>
+    <w:basedOn w:val="DefaultParagraphFont"/>
+    <w:link w:val="Heading3"/>
     <w:rsid w:val="0071448D"/>
     <w:rPr>
       <w:rFonts w:ascii="Arial" w:eastAsia="Times New Roman" w:hAnsi="Arial" w:cs="Times New Roman"/>
@@ -30640,10 +31395,10 @@
       <w:lang w:eastAsia="de-DE"/>
     </w:rPr>
   </w:style>
-  <w:style w:type="character" w:customStyle="1" w:styleId="berschrift4Zchn">
-    <w:name w:val="Überschrift 4 Zchn"/>
-    <w:basedOn w:val="Absatz-Standardschriftart"/>
-    <w:link w:val="berschrift4"/>
+  <w:style w:type="character" w:customStyle="1" w:styleId="Heading4Char">
+    <w:name w:val="Heading 4 Char"/>
+    <w:basedOn w:val="DefaultParagraphFont"/>
+    <w:link w:val="Heading4"/>
     <w:rsid w:val="0071448D"/>
     <w:rPr>
       <w:rFonts w:ascii="Arial" w:eastAsia="Times New Roman" w:hAnsi="Arial" w:cs="Times New Roman"/>
@@ -30652,10 +31407,10 @@
       <w:lang w:eastAsia="de-DE"/>
     </w:rPr>
   </w:style>
-  <w:style w:type="character" w:customStyle="1" w:styleId="berschrift5Zchn">
-    <w:name w:val="Überschrift 5 Zchn"/>
-    <w:basedOn w:val="Absatz-Standardschriftart"/>
-    <w:link w:val="berschrift5"/>
+  <w:style w:type="character" w:customStyle="1" w:styleId="Heading5Char">
+    <w:name w:val="Heading 5 Char"/>
+    <w:basedOn w:val="DefaultParagraphFont"/>
+    <w:link w:val="Heading5"/>
     <w:rsid w:val="0071448D"/>
     <w:rPr>
       <w:rFonts w:ascii="Arial" w:eastAsia="Times New Roman" w:hAnsi="Arial" w:cs="Times New Roman"/>
@@ -30664,10 +31419,10 @@
       <w:lang w:eastAsia="de-DE"/>
     </w:rPr>
   </w:style>
-  <w:style w:type="character" w:customStyle="1" w:styleId="berschrift6Zchn">
-    <w:name w:val="Überschrift 6 Zchn"/>
-    <w:basedOn w:val="Absatz-Standardschriftart"/>
-    <w:link w:val="berschrift6"/>
+  <w:style w:type="character" w:customStyle="1" w:styleId="Heading6Char">
+    <w:name w:val="Heading 6 Char"/>
+    <w:basedOn w:val="DefaultParagraphFont"/>
+    <w:link w:val="Heading6"/>
     <w:rsid w:val="0071448D"/>
     <w:rPr>
       <w:rFonts w:ascii="Arial" w:eastAsia="Times New Roman" w:hAnsi="Arial" w:cs="Times New Roman"/>
@@ -30676,10 +31431,10 @@
       <w:lang w:eastAsia="de-DE"/>
     </w:rPr>
   </w:style>
-  <w:style w:type="character" w:customStyle="1" w:styleId="berschrift7Zchn">
-    <w:name w:val="Überschrift 7 Zchn"/>
-    <w:basedOn w:val="Absatz-Standardschriftart"/>
-    <w:link w:val="berschrift7"/>
+  <w:style w:type="character" w:customStyle="1" w:styleId="Heading7Char">
+    <w:name w:val="Heading 7 Char"/>
+    <w:basedOn w:val="DefaultParagraphFont"/>
+    <w:link w:val="Heading7"/>
     <w:rsid w:val="0071448D"/>
     <w:rPr>
       <w:rFonts w:ascii="Arial" w:eastAsia="Times New Roman" w:hAnsi="Arial" w:cs="Times New Roman"/>
@@ -30688,10 +31443,10 @@
       <w:lang w:eastAsia="de-DE"/>
     </w:rPr>
   </w:style>
-  <w:style w:type="character" w:customStyle="1" w:styleId="berschrift8Zchn">
-    <w:name w:val="Überschrift 8 Zchn"/>
-    <w:basedOn w:val="Absatz-Standardschriftart"/>
-    <w:link w:val="berschrift8"/>
+  <w:style w:type="character" w:customStyle="1" w:styleId="Heading8Char">
+    <w:name w:val="Heading 8 Char"/>
+    <w:basedOn w:val="DefaultParagraphFont"/>
+    <w:link w:val="Heading8"/>
     <w:rsid w:val="0071448D"/>
     <w:rPr>
       <w:rFonts w:ascii="Arial" w:eastAsia="Times New Roman" w:hAnsi="Arial" w:cs="Times New Roman"/>
@@ -30700,10 +31455,10 @@
       <w:lang w:eastAsia="de-DE"/>
     </w:rPr>
   </w:style>
-  <w:style w:type="character" w:customStyle="1" w:styleId="berschrift9Zchn">
-    <w:name w:val="Überschrift 9 Zchn"/>
-    <w:basedOn w:val="Absatz-Standardschriftart"/>
-    <w:link w:val="berschrift9"/>
+  <w:style w:type="character" w:customStyle="1" w:styleId="Heading9Char">
+    <w:name w:val="Heading 9 Char"/>
+    <w:basedOn w:val="DefaultParagraphFont"/>
+    <w:link w:val="Heading9"/>
     <w:rsid w:val="0071448D"/>
     <w:rPr>
       <w:rFonts w:ascii="Arial" w:eastAsia="Times New Roman" w:hAnsi="Arial" w:cs="Times New Roman"/>
@@ -30712,10 +31467,10 @@
       <w:lang w:eastAsia="de-DE"/>
     </w:rPr>
   </w:style>
-  <w:style w:type="paragraph" w:styleId="Beschriftung">
+  <w:style w:type="paragraph" w:styleId="Caption">
     <w:name w:val="caption"/>
-    <w:basedOn w:val="Standard"/>
-    <w:next w:val="Standard"/>
+    <w:basedOn w:val="Normal"/>
+    <w:next w:val="Normal"/>
     <w:qFormat/>
     <w:rsid w:val="0071448D"/>
     <w:pPr>
@@ -30724,7 +31479,7 @@
   </w:style>
   <w:style w:type="paragraph" w:customStyle="1" w:styleId="Tabellenberschrift">
     <w:name w:val="Tabellenüberschrift"/>
-    <w:basedOn w:val="Beschriftung"/>
+    <w:basedOn w:val="Caption"/>
     <w:qFormat/>
     <w:rsid w:val="0071448D"/>
     <w:pPr>
@@ -30732,9 +31487,9 @@
       <w:spacing w:before="480" w:after="0"/>
     </w:pPr>
   </w:style>
-  <w:style w:type="paragraph" w:styleId="StandardWeb">
+  <w:style w:type="paragraph" w:styleId="NormalWeb">
     <w:name w:val="Normal (Web)"/>
-    <w:basedOn w:val="Standard"/>
+    <w:basedOn w:val="Normal"/>
     <w:uiPriority w:val="99"/>
     <w:unhideWhenUsed/>
     <w:rsid w:val="0071448D"/>
@@ -30748,9 +31503,9 @@
       <w:szCs w:val="24"/>
     </w:rPr>
   </w:style>
-  <w:style w:type="table" w:styleId="Tabellenraster">
+  <w:style w:type="table" w:styleId="TableGrid">
     <w:name w:val="Table Grid"/>
-    <w:basedOn w:val="NormaleTabelle"/>
+    <w:basedOn w:val="TableNormal"/>
     <w:uiPriority w:val="59"/>
     <w:rsid w:val="0071448D"/>
     <w:rPr>
@@ -30770,9 +31525,9 @@
       </w:tblBorders>
     </w:tblPr>
   </w:style>
-  <w:style w:type="table" w:styleId="EinfacheTabelle2">
+  <w:style w:type="table" w:styleId="PlainTable2">
     <w:name w:val="Plain Table 2"/>
-    <w:basedOn w:val="NormaleTabelle"/>
+    <w:basedOn w:val="TableNormal"/>
     <w:uiPriority w:val="42"/>
     <w:rsid w:val="0071448D"/>
     <w:rPr>
@@ -30853,9 +31608,9 @@
       </w:tcPr>
     </w:tblStylePr>
   </w:style>
-  <w:style w:type="table" w:styleId="TabellemithellemGitternetz">
+  <w:style w:type="table" w:styleId="TableGridLight">
     <w:name w:val="Grid Table Light"/>
-    <w:basedOn w:val="NormaleTabelle"/>
+    <w:basedOn w:val="TableNormal"/>
     <w:uiPriority w:val="40"/>
     <w:rsid w:val="0071448D"/>
     <w:rPr>
@@ -30875,9 +31630,9 @@
       </w:tblBorders>
     </w:tblPr>
   </w:style>
-  <w:style w:type="paragraph" w:styleId="Listenabsatz">
+  <w:style w:type="paragraph" w:styleId="ListParagraph">
     <w:name w:val="List Paragraph"/>
-    <w:basedOn w:val="Standard"/>
+    <w:basedOn w:val="Normal"/>
     <w:uiPriority w:val="34"/>
     <w:qFormat/>
     <w:rsid w:val="0071448D"/>

--- a/projekt_praxis_ihnalt_details.docx
+++ b/projekt_praxis_ihnalt_details.docx
@@ -534,6 +534,11 @@
     </w:p>
     <w:p>
       <w:pPr>
+        <w:pStyle w:val="ListParagraph"/>
+        <w:numPr>
+          <w:ilvl w:val="0"/>
+          <w:numId w:val="9"/>
+        </w:numPr>
         <w:spacing w:before="0" w:line="240" w:lineRule="auto"/>
         <w:jc w:val="left"/>
         <w:rPr>
@@ -544,9 +549,10 @@
       <w:r>
         <w:rPr>
           <w:rFonts w:eastAsiaTheme="minorEastAsia"/>
-          <w:lang w:val="en-DE"/>
-        </w:rPr>
-        <w:t>o   </w:t>
+          <w:b/>
+          <w:bCs/>
+        </w:rPr>
+        <w:t xml:space="preserve">Covid </w:t>
       </w:r>
       <w:r>
         <w:rPr>
@@ -560,11 +566,41 @@
       <w:r>
         <w:rPr>
           <w:rFonts w:eastAsiaTheme="minorEastAsia"/>
+          <w:lang w:val="en-DE"/>
+        </w:rPr>
+        <w:sym w:font="Symbol" w:char="F0E0"/>
+      </w:r>
+      <w:r>
+        <w:rPr>
+          <w:rFonts w:eastAsiaTheme="minorEastAsia"/>
           <w:b/>
           <w:bCs/>
           <w:lang w:val="en-DE"/>
         </w:rPr>
-        <w:sym w:font="Symbol" w:char="F0E0"/>
+        <w:t> EPDS präpartal</w:t>
+      </w:r>
+    </w:p>
+    <w:p>
+      <w:pPr>
+        <w:pStyle w:val="ListParagraph"/>
+        <w:numPr>
+          <w:ilvl w:val="0"/>
+          <w:numId w:val="9"/>
+        </w:numPr>
+        <w:spacing w:before="0" w:line="240" w:lineRule="auto"/>
+        <w:jc w:val="left"/>
+        <w:rPr>
+          <w:rFonts w:eastAsiaTheme="minorEastAsia"/>
+          <w:lang w:val="en-DE"/>
+        </w:rPr>
+      </w:pPr>
+      <w:r>
+        <w:rPr>
+          <w:rFonts w:eastAsiaTheme="minorEastAsia"/>
+          <w:b/>
+          <w:bCs/>
+        </w:rPr>
+        <w:t xml:space="preserve">Covid </w:t>
       </w:r>
       <w:r>
         <w:rPr>
@@ -573,11 +609,32 @@
           <w:bCs/>
           <w:lang w:val="en-DE"/>
         </w:rPr>
-        <w:t> EPDS präpartal</w:t>
+        <w:t>Belastung nach Geburt und Wochenbett </w:t>
+      </w:r>
+      <w:r>
+        <w:rPr>
+          <w:rFonts w:eastAsiaTheme="minorEastAsia"/>
+          <w:lang w:val="en-DE"/>
+        </w:rPr>
+        <w:sym w:font="Symbol" w:char="F0E0"/>
+      </w:r>
+      <w:r>
+        <w:rPr>
+          <w:rFonts w:eastAsiaTheme="minorEastAsia"/>
+          <w:b/>
+          <w:bCs/>
+          <w:lang w:val="en-DE"/>
+        </w:rPr>
+        <w:t> EPDS 1 und 2 Monate nach Geburt</w:t>
       </w:r>
     </w:p>
     <w:p>
       <w:pPr>
+        <w:pStyle w:val="ListParagraph"/>
+        <w:numPr>
+          <w:ilvl w:val="0"/>
+          <w:numId w:val="9"/>
+        </w:numPr>
         <w:spacing w:before="0" w:line="240" w:lineRule="auto"/>
         <w:jc w:val="left"/>
         <w:rPr>
@@ -588,9 +645,10 @@
       <w:r>
         <w:rPr>
           <w:rFonts w:eastAsiaTheme="minorEastAsia"/>
-          <w:lang w:val="en-DE"/>
-        </w:rPr>
-        <w:t>o   </w:t>
+          <w:b/>
+          <w:bCs/>
+        </w:rPr>
+        <w:t xml:space="preserve">Covid </w:t>
       </w:r>
       <w:r>
         <w:rPr>
@@ -599,7 +657,14 @@
           <w:bCs/>
           <w:lang w:val="en-DE"/>
         </w:rPr>
-        <w:t>Belastung nach Geburt und Wochenbett </w:t>
+        <w:t>Belastung 2 Monate nach Geburt </w:t>
+      </w:r>
+      <w:r>
+        <w:rPr>
+          <w:rFonts w:eastAsiaTheme="minorEastAsia"/>
+          <w:lang w:val="en-DE"/>
+        </w:rPr>
+        <w:sym w:font="Symbol" w:char="F0E0"/>
       </w:r>
       <w:r>
         <w:rPr>
@@ -608,7 +673,30 @@
           <w:bCs/>
           <w:lang w:val="en-DE"/>
         </w:rPr>
-        <w:sym w:font="Symbol" w:char="F0E0"/>
+        <w:t> EPDS 2 Monate nach Geburt </w:t>
+      </w:r>
+    </w:p>
+    <w:p>
+      <w:pPr>
+        <w:pStyle w:val="ListParagraph"/>
+        <w:numPr>
+          <w:ilvl w:val="0"/>
+          <w:numId w:val="9"/>
+        </w:numPr>
+        <w:spacing w:before="0" w:line="240" w:lineRule="auto"/>
+        <w:jc w:val="left"/>
+        <w:rPr>
+          <w:rFonts w:eastAsiaTheme="minorEastAsia"/>
+          <w:lang w:val="en-DE"/>
+        </w:rPr>
+      </w:pPr>
+      <w:r>
+        <w:rPr>
+          <w:rFonts w:eastAsiaTheme="minorEastAsia"/>
+          <w:b/>
+          <w:bCs/>
+        </w:rPr>
+        <w:t xml:space="preserve">Covid </w:t>
       </w:r>
       <w:r>
         <w:rPr>
@@ -617,11 +705,32 @@
           <w:bCs/>
           <w:lang w:val="en-DE"/>
         </w:rPr>
-        <w:t> EPDS 1 und 2 Monate nach Geburt</w:t>
+        <w:t>Belastung 2-6 Monate und 6 Monate nach Geburt </w:t>
+      </w:r>
+      <w:r>
+        <w:rPr>
+          <w:rFonts w:eastAsiaTheme="minorEastAsia"/>
+          <w:lang w:val="en-DE"/>
+        </w:rPr>
+        <w:sym w:font="Symbol" w:char="F0E0"/>
+      </w:r>
+      <w:r>
+        <w:rPr>
+          <w:rFonts w:eastAsiaTheme="minorEastAsia"/>
+          <w:b/>
+          <w:bCs/>
+          <w:lang w:val="en-DE"/>
+        </w:rPr>
+        <w:t> EPDS 6 Monate nach Geburt</w:t>
       </w:r>
     </w:p>
     <w:p>
       <w:pPr>
+        <w:pStyle w:val="ListParagraph"/>
+        <w:numPr>
+          <w:ilvl w:val="0"/>
+          <w:numId w:val="8"/>
+        </w:numPr>
         <w:spacing w:before="0" w:line="240" w:lineRule="auto"/>
         <w:jc w:val="left"/>
         <w:rPr>
@@ -632,80 +741,16 @@
       <w:r>
         <w:rPr>
           <w:rFonts w:eastAsiaTheme="minorEastAsia"/>
-          <w:lang w:val="en-DE"/>
-        </w:rPr>
-        <w:t>o   </w:t>
-      </w:r>
-      <w:r>
-        <w:rPr>
-          <w:rFonts w:eastAsiaTheme="minorEastAsia"/>
           <w:b/>
           <w:bCs/>
-          <w:lang w:val="en-DE"/>
-        </w:rPr>
-        <w:t>Belastung 2 Monate nach Geburt </w:t>
-      </w:r>
-      <w:r>
-        <w:rPr>
-          <w:rFonts w:eastAsiaTheme="minorEastAsia"/>
-          <w:b/>
-          <w:bCs/>
-          <w:lang w:val="en-DE"/>
-        </w:rPr>
-        <w:sym w:font="Symbol" w:char="F0E0"/>
-      </w:r>
-      <w:r>
-        <w:rPr>
-          <w:rFonts w:eastAsiaTheme="minorEastAsia"/>
-          <w:b/>
-          <w:bCs/>
-          <w:lang w:val="en-DE"/>
-        </w:rPr>
-        <w:t> EPDS 2 Monate nach Geburt </w:t>
-      </w:r>
-    </w:p>
-    <w:p>
-      <w:pPr>
-        <w:spacing w:before="0" w:line="240" w:lineRule="auto"/>
-        <w:jc w:val="left"/>
-        <w:rPr>
-          <w:rFonts w:eastAsiaTheme="minorEastAsia"/>
-          <w:lang w:val="en-DE"/>
-        </w:rPr>
-      </w:pPr>
-      <w:r>
-        <w:rPr>
-          <w:rFonts w:eastAsiaTheme="minorEastAsia"/>
-          <w:lang w:val="en-DE"/>
-        </w:rPr>
-        <w:t>o   </w:t>
-      </w:r>
-      <w:r>
-        <w:rPr>
-          <w:rFonts w:eastAsiaTheme="minorEastAsia"/>
-          <w:b/>
-          <w:bCs/>
-          <w:lang w:val="en-DE"/>
-        </w:rPr>
-        <w:t>Belastung 2-6 Monate und 6 Monate nach Geburt </w:t>
-      </w:r>
-      <w:r>
-        <w:rPr>
-          <w:rFonts w:eastAsiaTheme="minorEastAsia"/>
-          <w:b/>
-          <w:bCs/>
-          <w:lang w:val="en-DE"/>
-        </w:rPr>
-        <w:sym w:font="Symbol" w:char="F0E0"/>
-      </w:r>
-      <w:r>
-        <w:rPr>
-          <w:rFonts w:eastAsiaTheme="minorEastAsia"/>
-          <w:b/>
-          <w:bCs/>
-          <w:lang w:val="en-DE"/>
-        </w:rPr>
-        <w:t> EPDS 6 Monate nach Geburt</w:t>
+        </w:rPr>
+        <w:t>Vielleicht:</w:t>
+      </w:r>
+      <w:r>
+        <w:rPr>
+          <w:rFonts w:eastAsiaTheme="minorEastAsia"/>
+        </w:rPr>
+        <w:t xml:space="preserve"> Covid Belastung über alle Zeitpunkte &amp; EPDS über alle Zeitpunkte</w:t>
       </w:r>
     </w:p>
     <w:p>
@@ -5055,7 +5100,7 @@
                         <a:ln/>
                         <a:extLst>
                           <a:ext uri="{C572A759-6A51-4108-AA02-DFA0A04FC94B}">
-                            <ma14:wrappingTextBoxFlag xmlns="" xmlns:mo="http://schemas.microsoft.com/office/mac/office/2008/main" xmlns:mv="urn:schemas-microsoft-com:mac:vml" xmlns:o="urn:schemas-microsoft-com:office:office" xmlns:v="urn:schemas-microsoft-com:vml" xmlns:w10="urn:schemas-microsoft-com:office:word" xmlns:w="http://schemas.openxmlformats.org/wordprocessingml/2006/main" xmlns:ma14="http://schemas.microsoft.com/office/mac/drawingml/2011/main"/>
+                            <ma14:wrappingTextBoxFlag xmlns:ma14="http://schemas.microsoft.com/office/mac/drawingml/2011/main" xmlns:w="http://schemas.openxmlformats.org/wordprocessingml/2006/main" xmlns:w10="urn:schemas-microsoft-com:office:word" xmlns:v="urn:schemas-microsoft-com:vml" xmlns:o="urn:schemas-microsoft-com:office:office" xmlns:mv="urn:schemas-microsoft-com:mac:vml" xmlns:mo="http://schemas.microsoft.com/office/mac/office/2008/main" xmlns=""/>
                           </a:ext>
                         </a:extLst>
                       </wps:spPr>
@@ -5233,7 +5278,7 @@
                         <a:ln/>
                         <a:extLst>
                           <a:ext uri="{C572A759-6A51-4108-AA02-DFA0A04FC94B}">
-                            <ma14:wrappingTextBoxFlag xmlns="" xmlns:mo="http://schemas.microsoft.com/office/mac/office/2008/main" xmlns:mv="urn:schemas-microsoft-com:mac:vml" xmlns:o="urn:schemas-microsoft-com:office:office" xmlns:v="urn:schemas-microsoft-com:vml" xmlns:w10="urn:schemas-microsoft-com:office:word" xmlns:w="http://schemas.openxmlformats.org/wordprocessingml/2006/main" xmlns:ma14="http://schemas.microsoft.com/office/mac/drawingml/2011/main"/>
+                            <ma14:wrappingTextBoxFlag xmlns:ma14="http://schemas.microsoft.com/office/mac/drawingml/2011/main" xmlns:w="http://schemas.openxmlformats.org/wordprocessingml/2006/main" xmlns:w10="urn:schemas-microsoft-com:office:word" xmlns:v="urn:schemas-microsoft-com:vml" xmlns:o="urn:schemas-microsoft-com:office:office" xmlns:mv="urn:schemas-microsoft-com:mac:vml" xmlns:mo="http://schemas.microsoft.com/office/mac/office/2008/main" xmlns=""/>
                           </a:ext>
                         </a:extLst>
                       </wps:spPr>
@@ -5406,7 +5451,7 @@
                         <a:ln/>
                         <a:extLst>
                           <a:ext uri="{C572A759-6A51-4108-AA02-DFA0A04FC94B}">
-                            <ma14:wrappingTextBoxFlag xmlns="" xmlns:mo="http://schemas.microsoft.com/office/mac/office/2008/main" xmlns:mv="urn:schemas-microsoft-com:mac:vml" xmlns:o="urn:schemas-microsoft-com:office:office" xmlns:v="urn:schemas-microsoft-com:vml" xmlns:w10="urn:schemas-microsoft-com:office:word" xmlns:w="http://schemas.openxmlformats.org/wordprocessingml/2006/main" xmlns:ma14="http://schemas.microsoft.com/office/mac/drawingml/2011/main"/>
+                            <ma14:wrappingTextBoxFlag xmlns:ma14="http://schemas.microsoft.com/office/mac/drawingml/2011/main" xmlns:w="http://schemas.openxmlformats.org/wordprocessingml/2006/main" xmlns:w10="urn:schemas-microsoft-com:office:word" xmlns:v="urn:schemas-microsoft-com:vml" xmlns:o="urn:schemas-microsoft-com:office:office" xmlns:mv="urn:schemas-microsoft-com:mac:vml" xmlns:mo="http://schemas.microsoft.com/office/mac/office/2008/main" xmlns=""/>
                           </a:ext>
                         </a:extLst>
                       </wps:spPr>
@@ -5579,7 +5624,7 @@
                         <a:ln/>
                         <a:extLst>
                           <a:ext uri="{C572A759-6A51-4108-AA02-DFA0A04FC94B}">
-                            <ma14:wrappingTextBoxFlag xmlns="" xmlns:mo="http://schemas.microsoft.com/office/mac/office/2008/main" xmlns:mv="urn:schemas-microsoft-com:mac:vml" xmlns:o="urn:schemas-microsoft-com:office:office" xmlns:v="urn:schemas-microsoft-com:vml" xmlns:w10="urn:schemas-microsoft-com:office:word" xmlns:w="http://schemas.openxmlformats.org/wordprocessingml/2006/main" xmlns:ma14="http://schemas.microsoft.com/office/mac/drawingml/2011/main"/>
+                            <ma14:wrappingTextBoxFlag xmlns:ma14="http://schemas.microsoft.com/office/mac/drawingml/2011/main" xmlns:w="http://schemas.openxmlformats.org/wordprocessingml/2006/main" xmlns:w10="urn:schemas-microsoft-com:office:word" xmlns:v="urn:schemas-microsoft-com:vml" xmlns:o="urn:schemas-microsoft-com:office:office" xmlns:mv="urn:schemas-microsoft-com:mac:vml" xmlns:mo="http://schemas.microsoft.com/office/mac/office/2008/main" xmlns=""/>
                           </a:ext>
                         </a:extLst>
                       </wps:spPr>
@@ -5779,7 +5824,7 @@
                         <a:effectLst/>
                         <a:extLst>
                           <a:ext uri="{C572A759-6A51-4108-AA02-DFA0A04FC94B}">
-                            <ma14:wrappingTextBoxFlag xmlns="" xmlns:mo="http://schemas.microsoft.com/office/mac/office/2008/main" xmlns:mv="urn:schemas-microsoft-com:mac:vml" xmlns:o="urn:schemas-microsoft-com:office:office" xmlns:v="urn:schemas-microsoft-com:vml" xmlns:w10="urn:schemas-microsoft-com:office:word" xmlns:w="http://schemas.openxmlformats.org/wordprocessingml/2006/main" xmlns:ma14="http://schemas.microsoft.com/office/mac/drawingml/2011/main"/>
+                            <ma14:wrappingTextBoxFlag xmlns:ma14="http://schemas.microsoft.com/office/mac/drawingml/2011/main" xmlns:w="http://schemas.openxmlformats.org/wordprocessingml/2006/main" xmlns:w10="urn:schemas-microsoft-com:office:word" xmlns:v="urn:schemas-microsoft-com:vml" xmlns:o="urn:schemas-microsoft-com:office:office" xmlns:mv="urn:schemas-microsoft-com:mac:vml" xmlns:mo="http://schemas.microsoft.com/office/mac/office/2008/main" xmlns=""/>
                           </a:ext>
                         </a:extLst>
                       </wps:spPr>
@@ -5948,7 +5993,7 @@
                         <a:effectLst/>
                         <a:extLst>
                           <a:ext uri="{C572A759-6A51-4108-AA02-DFA0A04FC94B}">
-                            <ma14:wrappingTextBoxFlag xmlns="" xmlns:mo="http://schemas.microsoft.com/office/mac/office/2008/main" xmlns:mv="urn:schemas-microsoft-com:mac:vml" xmlns:o="urn:schemas-microsoft-com:office:office" xmlns:v="urn:schemas-microsoft-com:vml" xmlns:w10="urn:schemas-microsoft-com:office:word" xmlns:w="http://schemas.openxmlformats.org/wordprocessingml/2006/main" xmlns:ma14="http://schemas.microsoft.com/office/mac/drawingml/2011/main"/>
+                            <ma14:wrappingTextBoxFlag xmlns:ma14="http://schemas.microsoft.com/office/mac/drawingml/2011/main" xmlns:w="http://schemas.openxmlformats.org/wordprocessingml/2006/main" xmlns:w10="urn:schemas-microsoft-com:office:word" xmlns:v="urn:schemas-microsoft-com:vml" xmlns:o="urn:schemas-microsoft-com:office:office" xmlns:mv="urn:schemas-microsoft-com:mac:vml" xmlns:mo="http://schemas.microsoft.com/office/mac/office/2008/main" xmlns=""/>
                           </a:ext>
                         </a:extLst>
                       </wps:spPr>
@@ -30369,6 +30414,119 @@
     </w:lvl>
   </w:abstractNum>
   <w:abstractNum w:abstractNumId="4" w15:restartNumberingAfterBreak="0">
+    <w:nsid w:val="3BA02384"/>
+    <w:multiLevelType w:val="hybridMultilevel"/>
+    <w:tmpl w:val="AED841A4"/>
+    <w:lvl w:ilvl="0" w:tplc="5E320AD4">
+      <w:numFmt w:val="bullet"/>
+      <w:lvlText w:val=""/>
+      <w:lvlJc w:val="left"/>
+      <w:pPr>
+        <w:ind w:left="360" w:hanging="360"/>
+      </w:pPr>
+      <w:rPr>
+        <w:rFonts w:ascii="Symbol" w:eastAsiaTheme="minorEastAsia" w:hAnsi="Symbol" w:cs="Times New Roman" w:hint="default"/>
+        <w:b w:val="0"/>
+      </w:rPr>
+    </w:lvl>
+    <w:lvl w:ilvl="1" w:tplc="08090003" w:tentative="1">
+      <w:start w:val="1"/>
+      <w:numFmt w:val="bullet"/>
+      <w:lvlText w:val="o"/>
+      <w:lvlJc w:val="left"/>
+      <w:pPr>
+        <w:ind w:left="1080" w:hanging="360"/>
+      </w:pPr>
+      <w:rPr>
+        <w:rFonts w:ascii="Courier New" w:hAnsi="Courier New" w:cs="Courier New" w:hint="default"/>
+      </w:rPr>
+    </w:lvl>
+    <w:lvl w:ilvl="2" w:tplc="08090005" w:tentative="1">
+      <w:start w:val="1"/>
+      <w:numFmt w:val="bullet"/>
+      <w:lvlText w:val=""/>
+      <w:lvlJc w:val="left"/>
+      <w:pPr>
+        <w:ind w:left="1800" w:hanging="360"/>
+      </w:pPr>
+      <w:rPr>
+        <w:rFonts w:ascii="Wingdings" w:hAnsi="Wingdings" w:hint="default"/>
+      </w:rPr>
+    </w:lvl>
+    <w:lvl w:ilvl="3" w:tplc="08090001" w:tentative="1">
+      <w:start w:val="1"/>
+      <w:numFmt w:val="bullet"/>
+      <w:lvlText w:val=""/>
+      <w:lvlJc w:val="left"/>
+      <w:pPr>
+        <w:ind w:left="2520" w:hanging="360"/>
+      </w:pPr>
+      <w:rPr>
+        <w:rFonts w:ascii="Symbol" w:hAnsi="Symbol" w:hint="default"/>
+      </w:rPr>
+    </w:lvl>
+    <w:lvl w:ilvl="4" w:tplc="08090003" w:tentative="1">
+      <w:start w:val="1"/>
+      <w:numFmt w:val="bullet"/>
+      <w:lvlText w:val="o"/>
+      <w:lvlJc w:val="left"/>
+      <w:pPr>
+        <w:ind w:left="3240" w:hanging="360"/>
+      </w:pPr>
+      <w:rPr>
+        <w:rFonts w:ascii="Courier New" w:hAnsi="Courier New" w:cs="Courier New" w:hint="default"/>
+      </w:rPr>
+    </w:lvl>
+    <w:lvl w:ilvl="5" w:tplc="08090005" w:tentative="1">
+      <w:start w:val="1"/>
+      <w:numFmt w:val="bullet"/>
+      <w:lvlText w:val=""/>
+      <w:lvlJc w:val="left"/>
+      <w:pPr>
+        <w:ind w:left="3960" w:hanging="360"/>
+      </w:pPr>
+      <w:rPr>
+        <w:rFonts w:ascii="Wingdings" w:hAnsi="Wingdings" w:hint="default"/>
+      </w:rPr>
+    </w:lvl>
+    <w:lvl w:ilvl="6" w:tplc="08090001" w:tentative="1">
+      <w:start w:val="1"/>
+      <w:numFmt w:val="bullet"/>
+      <w:lvlText w:val=""/>
+      <w:lvlJc w:val="left"/>
+      <w:pPr>
+        <w:ind w:left="4680" w:hanging="360"/>
+      </w:pPr>
+      <w:rPr>
+        <w:rFonts w:ascii="Symbol" w:hAnsi="Symbol" w:hint="default"/>
+      </w:rPr>
+    </w:lvl>
+    <w:lvl w:ilvl="7" w:tplc="08090003" w:tentative="1">
+      <w:start w:val="1"/>
+      <w:numFmt w:val="bullet"/>
+      <w:lvlText w:val="o"/>
+      <w:lvlJc w:val="left"/>
+      <w:pPr>
+        <w:ind w:left="5400" w:hanging="360"/>
+      </w:pPr>
+      <w:rPr>
+        <w:rFonts w:ascii="Courier New" w:hAnsi="Courier New" w:cs="Courier New" w:hint="default"/>
+      </w:rPr>
+    </w:lvl>
+    <w:lvl w:ilvl="8" w:tplc="08090005" w:tentative="1">
+      <w:start w:val="1"/>
+      <w:numFmt w:val="bullet"/>
+      <w:lvlText w:val=""/>
+      <w:lvlJc w:val="left"/>
+      <w:pPr>
+        <w:ind w:left="6120" w:hanging="360"/>
+      </w:pPr>
+      <w:rPr>
+        <w:rFonts w:ascii="Wingdings" w:hAnsi="Wingdings" w:hint="default"/>
+      </w:rPr>
+    </w:lvl>
+  </w:abstractNum>
+  <w:abstractNum w:abstractNumId="5" w15:restartNumberingAfterBreak="0">
     <w:nsid w:val="6B1C5B4F"/>
     <w:multiLevelType w:val="hybridMultilevel"/>
     <w:tmpl w:val="B888C91E"/>
@@ -30480,7 +30638,7 @@
       </w:rPr>
     </w:lvl>
   </w:abstractNum>
-  <w:abstractNum w:abstractNumId="5" w15:restartNumberingAfterBreak="0">
+  <w:abstractNum w:abstractNumId="6" w15:restartNumberingAfterBreak="0">
     <w:nsid w:val="79115472"/>
     <w:multiLevelType w:val="multilevel"/>
     <w:tmpl w:val="BF7682D4"/>
@@ -30593,7 +30751,120 @@
       </w:pPr>
     </w:lvl>
   </w:abstractNum>
-  <w:abstractNum w:abstractNumId="6" w15:restartNumberingAfterBreak="0">
+  <w:abstractNum w:abstractNumId="7" w15:restartNumberingAfterBreak="0">
+    <w:nsid w:val="7B4D0DE2"/>
+    <w:multiLevelType w:val="hybridMultilevel"/>
+    <w:tmpl w:val="9634CF62"/>
+    <w:lvl w:ilvl="0" w:tplc="5E320AD4">
+      <w:numFmt w:val="bullet"/>
+      <w:lvlText w:val=""/>
+      <w:lvlJc w:val="left"/>
+      <w:pPr>
+        <w:ind w:left="360" w:hanging="360"/>
+      </w:pPr>
+      <w:rPr>
+        <w:rFonts w:ascii="Symbol" w:eastAsiaTheme="minorEastAsia" w:hAnsi="Symbol" w:cs="Times New Roman" w:hint="default"/>
+        <w:b w:val="0"/>
+      </w:rPr>
+    </w:lvl>
+    <w:lvl w:ilvl="1" w:tplc="08090003" w:tentative="1">
+      <w:start w:val="1"/>
+      <w:numFmt w:val="bullet"/>
+      <w:lvlText w:val="o"/>
+      <w:lvlJc w:val="left"/>
+      <w:pPr>
+        <w:ind w:left="1440" w:hanging="360"/>
+      </w:pPr>
+      <w:rPr>
+        <w:rFonts w:ascii="Courier New" w:hAnsi="Courier New" w:cs="Courier New" w:hint="default"/>
+      </w:rPr>
+    </w:lvl>
+    <w:lvl w:ilvl="2" w:tplc="08090005" w:tentative="1">
+      <w:start w:val="1"/>
+      <w:numFmt w:val="bullet"/>
+      <w:lvlText w:val=""/>
+      <w:lvlJc w:val="left"/>
+      <w:pPr>
+        <w:ind w:left="2160" w:hanging="360"/>
+      </w:pPr>
+      <w:rPr>
+        <w:rFonts w:ascii="Wingdings" w:hAnsi="Wingdings" w:hint="default"/>
+      </w:rPr>
+    </w:lvl>
+    <w:lvl w:ilvl="3" w:tplc="08090001" w:tentative="1">
+      <w:start w:val="1"/>
+      <w:numFmt w:val="bullet"/>
+      <w:lvlText w:val=""/>
+      <w:lvlJc w:val="left"/>
+      <w:pPr>
+        <w:ind w:left="2880" w:hanging="360"/>
+      </w:pPr>
+      <w:rPr>
+        <w:rFonts w:ascii="Symbol" w:hAnsi="Symbol" w:hint="default"/>
+      </w:rPr>
+    </w:lvl>
+    <w:lvl w:ilvl="4" w:tplc="08090003" w:tentative="1">
+      <w:start w:val="1"/>
+      <w:numFmt w:val="bullet"/>
+      <w:lvlText w:val="o"/>
+      <w:lvlJc w:val="left"/>
+      <w:pPr>
+        <w:ind w:left="3600" w:hanging="360"/>
+      </w:pPr>
+      <w:rPr>
+        <w:rFonts w:ascii="Courier New" w:hAnsi="Courier New" w:cs="Courier New" w:hint="default"/>
+      </w:rPr>
+    </w:lvl>
+    <w:lvl w:ilvl="5" w:tplc="08090005" w:tentative="1">
+      <w:start w:val="1"/>
+      <w:numFmt w:val="bullet"/>
+      <w:lvlText w:val=""/>
+      <w:lvlJc w:val="left"/>
+      <w:pPr>
+        <w:ind w:left="4320" w:hanging="360"/>
+      </w:pPr>
+      <w:rPr>
+        <w:rFonts w:ascii="Wingdings" w:hAnsi="Wingdings" w:hint="default"/>
+      </w:rPr>
+    </w:lvl>
+    <w:lvl w:ilvl="6" w:tplc="08090001" w:tentative="1">
+      <w:start w:val="1"/>
+      <w:numFmt w:val="bullet"/>
+      <w:lvlText w:val=""/>
+      <w:lvlJc w:val="left"/>
+      <w:pPr>
+        <w:ind w:left="5040" w:hanging="360"/>
+      </w:pPr>
+      <w:rPr>
+        <w:rFonts w:ascii="Symbol" w:hAnsi="Symbol" w:hint="default"/>
+      </w:rPr>
+    </w:lvl>
+    <w:lvl w:ilvl="7" w:tplc="08090003" w:tentative="1">
+      <w:start w:val="1"/>
+      <w:numFmt w:val="bullet"/>
+      <w:lvlText w:val="o"/>
+      <w:lvlJc w:val="left"/>
+      <w:pPr>
+        <w:ind w:left="5760" w:hanging="360"/>
+      </w:pPr>
+      <w:rPr>
+        <w:rFonts w:ascii="Courier New" w:hAnsi="Courier New" w:cs="Courier New" w:hint="default"/>
+      </w:rPr>
+    </w:lvl>
+    <w:lvl w:ilvl="8" w:tplc="08090005" w:tentative="1">
+      <w:start w:val="1"/>
+      <w:numFmt w:val="bullet"/>
+      <w:lvlText w:val=""/>
+      <w:lvlJc w:val="left"/>
+      <w:pPr>
+        <w:ind w:left="6480" w:hanging="360"/>
+      </w:pPr>
+      <w:rPr>
+        <w:rFonts w:ascii="Wingdings" w:hAnsi="Wingdings" w:hint="default"/>
+      </w:rPr>
+    </w:lvl>
+  </w:abstractNum>
+  <w:abstractNum w:abstractNumId="8" w15:restartNumberingAfterBreak="0">
     <w:nsid w:val="7D8A6FE6"/>
     <w:multiLevelType w:val="multilevel"/>
     <w:tmpl w:val="71621ABC"/>
@@ -30722,10 +30993,10 @@
     </w:lvl>
   </w:abstractNum>
   <w:num w:numId="1" w16cid:durableId="1041587136">
-    <w:abstractNumId w:val="6"/>
+    <w:abstractNumId w:val="8"/>
   </w:num>
   <w:num w:numId="2" w16cid:durableId="639269541">
-    <w:abstractNumId w:val="4"/>
+    <w:abstractNumId w:val="5"/>
   </w:num>
   <w:num w:numId="3" w16cid:durableId="268202199">
     <w:abstractNumId w:val="1"/>
@@ -30740,7 +31011,13 @@
     <w:abstractNumId w:val="3"/>
   </w:num>
   <w:num w:numId="7" w16cid:durableId="522942303">
-    <w:abstractNumId w:val="5"/>
+    <w:abstractNumId w:val="6"/>
+  </w:num>
+  <w:num w:numId="8" w16cid:durableId="1103189405">
+    <w:abstractNumId w:val="4"/>
+  </w:num>
+  <w:num w:numId="9" w16cid:durableId="704017565">
+    <w:abstractNumId w:val="7"/>
   </w:num>
 </w:numbering>
 </file>
@@ -31331,6 +31608,7 @@
   <w:style w:type="character" w:default="1" w:styleId="DefaultParagraphFont">
     <w:name w:val="Default Paragraph Font"/>
     <w:uiPriority w:val="1"/>
+    <w:semiHidden/>
     <w:unhideWhenUsed/>
   </w:style>
   <w:style w:type="table" w:default="1" w:styleId="TableNormal">

--- a/projekt_praxis_ihnalt_details.docx
+++ b/projekt_praxis_ihnalt_details.docx
@@ -442,33 +442,6 @@
     </w:p>
     <w:p>
       <w:pPr>
-        <w:spacing w:before="0" w:line="240" w:lineRule="auto"/>
-        <w:jc w:val="left"/>
-        <w:rPr>
-          <w:rFonts w:eastAsiaTheme="minorEastAsia"/>
-          <w:lang w:val="en-DE"/>
-        </w:rPr>
-      </w:pPr>
-      <w:r>
-        <w:rPr>
-          <w:rFonts w:eastAsiaTheme="minorEastAsia"/>
-          <w:lang w:val="en-DE"/>
-        </w:rPr>
-        <w:t>Anbei habe ich für das Verständnis nochmal zusammengefasst, welche Daten wirklich relevant sein sollten, damit Sie inhaltlich das Ziel besser verstehen können. </w:t>
-      </w:r>
-    </w:p>
-    <w:p>
-      <w:pPr>
-        <w:spacing w:before="0" w:line="240" w:lineRule="auto"/>
-        <w:jc w:val="left"/>
-        <w:rPr>
-          <w:rFonts w:eastAsiaTheme="minorEastAsia"/>
-          <w:lang w:val="en-DE"/>
-        </w:rPr>
-      </w:pPr>
-    </w:p>
-    <w:p>
-      <w:pPr>
         <w:numPr>
           <w:ilvl w:val="0"/>
           <w:numId w:val="5"/>
@@ -980,13 +953,6 @@
           <w:lang w:val="en-DE"/>
         </w:rPr>
       </w:pPr>
-      <w:r>
-        <w:rPr>
-          <w:rFonts w:eastAsiaTheme="minorEastAsia"/>
-          <w:lang w:val="en-DE"/>
-        </w:rPr>
-        <w:t>Ich weiß nicht welche Methode sich am besten anbietet, aber ich denke da werden Sie eine gute finden, sodass man die Ergebnisse möglichst modellhaft darstellen kann. Vielleicht muss man noch Variablen zusammenfassen, aber da wissen Sie auch besser Bescheid.</w:t>
-      </w:r>
     </w:p>
     <w:p>
       <w:pPr>
@@ -994,9 +960,22 @@
         <w:jc w:val="left"/>
         <w:rPr>
           <w:rFonts w:eastAsiaTheme="minorEastAsia"/>
-          <w:lang w:val="en-DE"/>
         </w:rPr>
       </w:pPr>
+      <w:r>
+        <w:rPr>
+          <w:rFonts w:eastAsiaTheme="minorEastAsia"/>
+          <w:b/>
+          <w:bCs/>
+        </w:rPr>
+        <w:t>Extra:</w:t>
+      </w:r>
+      <w:r>
+        <w:rPr>
+          <w:rFonts w:eastAsiaTheme="minorEastAsia"/>
+        </w:rPr>
+        <w:t xml:space="preserve"> Besteht ein Zusammenhang zwischen der Stressbelastung sowie den Stressbewältigungsstrategien (also SCI-Fragebogen) und der Belastung durch die COVID-19-Pandemie?</w:t>
+      </w:r>
     </w:p>
     <w:p>
       <w:pPr>
@@ -1004,9 +983,25 @@
         <w:jc w:val="left"/>
         <w:rPr>
           <w:rFonts w:eastAsiaTheme="minorEastAsia"/>
+        </w:rPr>
+      </w:pPr>
+      <w:r>
+        <w:rPr>
+          <w:rFonts w:eastAsiaTheme="minorEastAsia"/>
+          <w:b/>
+          <w:bCs/>
           <w:lang w:val="en-DE"/>
         </w:rPr>
-      </w:pPr>
+        <w:t>SCI (Akute Stressbelastung und adaptive Stressbewältigung + Faktorenanalyse (?) von Stress 1/2/3 und adaptiv Positives Denken, Aktive Bewältigung, Soz. Unterstützung, Halt in Religion, Alkohol- und Zigarettenkonsum) </w:t>
+      </w:r>
+      <w:r>
+        <w:rPr>
+          <w:rFonts w:eastAsiaTheme="minorEastAsia"/>
+          <w:b/>
+          <w:bCs/>
+        </w:rPr>
+        <w:t xml:space="preserve"> &amp; Covid Belastung alle 5 Messungen (Schwangerschaft, nach Geburt und Wochenbett, 2 Monate nach der Geburt, 2-6 Monate und 6 Monate nach der Geburt)</w:t>
+      </w:r>
     </w:p>
     <w:p>
       <w:pPr>

--- a/projekt_praxis_ihnalt_details.docx
+++ b/projekt_praxis_ihnalt_details.docx
@@ -992,7 +992,20 @@
           <w:bCs/>
           <w:lang w:val="en-DE"/>
         </w:rPr>
-        <w:t>SCI (Akute Stressbelastung und adaptive Stressbewältigung + Faktorenanalyse (?) von Stress 1/2/3 und adaptiv Positives Denken, Aktive Bewältigung, Soz. Unterstützung, Halt in Religion, Alkohol- und Zigarettenkonsum) </w:t>
+        <w:t>SCI (Akute Stressbelastung und adaptive Stressbewältigung + Faktorenanalyse (?) von Stress 1/2/3 und adaptiv Positives Denken, Aktive Bewältigung, Soz. Unterstützung, Halt in Religion, Alkohol- und Zigarettenkonsum</w:t>
+      </w:r>
+      <w:r>
+        <w:rPr>
+          <w:rFonts w:eastAsiaTheme="minorEastAsia"/>
+          <w:lang w:val="en-DE"/>
+        </w:rPr>
+        <w:t>) </w:t>
+      </w:r>
+      <w:r>
+        <w:rPr>
+          <w:rFonts w:eastAsiaTheme="minorEastAsia"/>
+        </w:rPr>
+        <w:t>– Gruppen (A, B, C, D)?</w:t>
       </w:r>
       <w:r>
         <w:rPr>
@@ -1000,7 +1013,15 @@
           <w:b/>
           <w:bCs/>
         </w:rPr>
-        <w:t xml:space="preserve"> &amp; Covid Belastung alle 5 Messungen (Schwangerschaft, nach Geburt und Wochenbett, 2 Monate nach der Geburt, 2-6 Monate und 6 Monate nach der Geburt)</w:t>
+        <w:t xml:space="preserve"> </w:t>
+      </w:r>
+      <w:r>
+        <w:rPr>
+          <w:rFonts w:eastAsiaTheme="minorEastAsia"/>
+          <w:b/>
+          <w:bCs/>
+        </w:rPr>
+        <w:t>&amp; Covid Belastung alle 5 Messungen (Schwangerschaft, nach Geburt und Wochenbett, 2 Monate nach der Geburt, 2-6 Monate und 6 Monate nach der Geburt)</w:t>
       </w:r>
     </w:p>
     <w:p>

--- a/projekt_praxis_ihnalt_details.docx
+++ b/projekt_praxis_ihnalt_details.docx
@@ -725,6 +725,38 @@
         </w:rPr>
         <w:t xml:space="preserve"> Covid Belastung über alle Zeitpunkte &amp; EPDS über alle Zeitpunkte</w:t>
       </w:r>
+      <w:r>
+        <w:rPr>
+          <w:rFonts w:eastAsiaTheme="minorEastAsia"/>
+        </w:rPr>
+        <w:t xml:space="preserve"> (-&gt; </w:t>
+      </w:r>
+      <w:r>
+        <w:rPr>
+          <w:rFonts w:eastAsiaTheme="minorEastAsia"/>
+          <w:b/>
+          <w:bCs/>
+          <w:highlight w:val="yellow"/>
+        </w:rPr>
+        <w:t xml:space="preserve">Spaghetti </w:t>
+      </w:r>
+      <w:proofErr w:type="spellStart"/>
+      <w:r>
+        <w:rPr>
+          <w:rFonts w:eastAsiaTheme="minorEastAsia"/>
+          <w:b/>
+          <w:bCs/>
+          <w:highlight w:val="yellow"/>
+        </w:rPr>
+        <w:t>plot</w:t>
+      </w:r>
+      <w:proofErr w:type="spellEnd"/>
+      <w:r>
+        <w:rPr>
+          <w:rFonts w:eastAsiaTheme="minorEastAsia"/>
+        </w:rPr>
+        <w:t>?)</w:t>
+      </w:r>
     </w:p>
     <w:p>
       <w:pPr>
@@ -753,7 +785,6 @@
         <w:jc w:val="left"/>
         <w:rPr>
           <w:rFonts w:eastAsiaTheme="minorEastAsia"/>
-          <w:lang w:val="en-DE"/>
         </w:rPr>
       </w:pPr>
       <w:r>
@@ -789,6 +820,31 @@
           <w:lang w:val="en-DE"/>
         </w:rPr>
         <w:t> EPDS sum (alle 4 Zeitpunkte)</w:t>
+      </w:r>
+      <w:r>
+        <w:rPr>
+          <w:rFonts w:eastAsiaTheme="minorEastAsia"/>
+          <w:b/>
+          <w:bCs/>
+        </w:rPr>
+        <w:t xml:space="preserve"> (</w:t>
+      </w:r>
+      <w:r>
+        <w:rPr>
+          <w:rFonts w:eastAsiaTheme="minorEastAsia"/>
+          <w:b/>
+          <w:bCs/>
+          <w:highlight w:val="yellow"/>
+        </w:rPr>
+        <w:t>Scatterplot</w:t>
+      </w:r>
+      <w:r>
+        <w:rPr>
+          <w:rFonts w:eastAsiaTheme="minorEastAsia"/>
+          <w:b/>
+          <w:bCs/>
+        </w:rPr>
+        <w:t>?)</w:t>
       </w:r>
     </w:p>
     <w:p>
@@ -818,7 +874,6 @@
         <w:jc w:val="left"/>
         <w:rPr>
           <w:rFonts w:eastAsiaTheme="minorEastAsia"/>
-          <w:lang w:val="en-DE"/>
         </w:rPr>
       </w:pPr>
       <w:r>
@@ -854,6 +909,51 @@
           <w:lang w:val="en-DE"/>
         </w:rPr>
         <w:t> EPDS (alle 4 Zeitpunkte)</w:t>
+      </w:r>
+      <w:r>
+        <w:rPr>
+          <w:rFonts w:eastAsiaTheme="minorEastAsia"/>
+          <w:b/>
+          <w:bCs/>
+        </w:rPr>
+        <w:t xml:space="preserve"> (</w:t>
+      </w:r>
+      <w:r>
+        <w:rPr>
+          <w:rFonts w:eastAsiaTheme="minorEastAsia"/>
+          <w:b/>
+          <w:bCs/>
+          <w:highlight w:val="yellow"/>
+        </w:rPr>
+        <w:t xml:space="preserve">mehrere Scatterplots für Zeitpunkte/ </w:t>
+      </w:r>
+      <w:proofErr w:type="spellStart"/>
+      <w:r>
+        <w:rPr>
+          <w:rFonts w:eastAsiaTheme="minorEastAsia"/>
+          <w:b/>
+          <w:bCs/>
+          <w:highlight w:val="yellow"/>
+        </w:rPr>
+        <w:t>Spaghetiplot</w:t>
+      </w:r>
+      <w:proofErr w:type="spellEnd"/>
+      <w:r>
+        <w:rPr>
+          <w:rFonts w:eastAsiaTheme="minorEastAsia"/>
+          <w:b/>
+          <w:bCs/>
+          <w:highlight w:val="yellow"/>
+        </w:rPr>
+        <w:t xml:space="preserve"> mit mehreren Gruppen/Farbverlauf für SCI Score</w:t>
+      </w:r>
+      <w:r>
+        <w:rPr>
+          <w:rFonts w:eastAsiaTheme="minorEastAsia"/>
+          <w:b/>
+          <w:bCs/>
+        </w:rPr>
+        <w:t>?)</w:t>
       </w:r>
     </w:p>
     <w:p>
@@ -862,7 +962,6 @@
         <w:jc w:val="left"/>
         <w:rPr>
           <w:rFonts w:eastAsiaTheme="minorEastAsia"/>
-          <w:lang w:val="en-DE"/>
         </w:rPr>
       </w:pPr>
       <w:r>
@@ -898,6 +997,51 @@
           <w:lang w:val="en-DE"/>
         </w:rPr>
         <w:t> EPDS (1,2 und 6 Monate nach Geburt)</w:t>
+      </w:r>
+      <w:r>
+        <w:rPr>
+          <w:rFonts w:eastAsiaTheme="minorEastAsia"/>
+          <w:b/>
+          <w:bCs/>
+        </w:rPr>
+        <w:t xml:space="preserve"> </w:t>
+      </w:r>
+      <w:r>
+        <w:rPr>
+          <w:rFonts w:eastAsiaTheme="minorEastAsia"/>
+          <w:b/>
+          <w:bCs/>
+          <w:highlight w:val="yellow"/>
+        </w:rPr>
+        <w:t xml:space="preserve">mehrere Scatterplots für Zeitpunkte/ </w:t>
+      </w:r>
+      <w:proofErr w:type="spellStart"/>
+      <w:r>
+        <w:rPr>
+          <w:rFonts w:eastAsiaTheme="minorEastAsia"/>
+          <w:b/>
+          <w:bCs/>
+          <w:highlight w:val="yellow"/>
+        </w:rPr>
+        <w:t>Spaghetiplot</w:t>
+      </w:r>
+      <w:proofErr w:type="spellEnd"/>
+      <w:r>
+        <w:rPr>
+          <w:rFonts w:eastAsiaTheme="minorEastAsia"/>
+          <w:b/>
+          <w:bCs/>
+          <w:highlight w:val="yellow"/>
+        </w:rPr>
+        <w:t xml:space="preserve"> mit mehreren Gruppen/Farbverlauf für SCI Score</w:t>
+      </w:r>
+      <w:r>
+        <w:rPr>
+          <w:rFonts w:eastAsiaTheme="minorEastAsia"/>
+          <w:b/>
+          <w:bCs/>
+        </w:rPr>
+        <w:t>?)</w:t>
       </w:r>
     </w:p>
     <w:p>
@@ -906,7 +1050,6 @@
         <w:jc w:val="left"/>
         <w:rPr>
           <w:rFonts w:eastAsiaTheme="minorEastAsia"/>
-          <w:lang w:val="en-DE"/>
         </w:rPr>
       </w:pPr>
       <w:r>
@@ -942,6 +1085,51 @@
           <w:lang w:val="en-DE"/>
         </w:rPr>
         <w:t> EPDS (1, 2 und 6 Monate nach Geburt)</w:t>
+      </w:r>
+      <w:r>
+        <w:rPr>
+          <w:rFonts w:eastAsiaTheme="minorEastAsia"/>
+          <w:b/>
+          <w:bCs/>
+        </w:rPr>
+        <w:t xml:space="preserve"> </w:t>
+      </w:r>
+      <w:r>
+        <w:rPr>
+          <w:rFonts w:eastAsiaTheme="minorEastAsia"/>
+          <w:b/>
+          <w:bCs/>
+          <w:highlight w:val="yellow"/>
+        </w:rPr>
+        <w:t xml:space="preserve">mehrere Scatterplots für Zeitpunkte/ </w:t>
+      </w:r>
+      <w:proofErr w:type="spellStart"/>
+      <w:r>
+        <w:rPr>
+          <w:rFonts w:eastAsiaTheme="minorEastAsia"/>
+          <w:b/>
+          <w:bCs/>
+          <w:highlight w:val="yellow"/>
+        </w:rPr>
+        <w:t>Spaghetiplot</w:t>
+      </w:r>
+      <w:proofErr w:type="spellEnd"/>
+      <w:r>
+        <w:rPr>
+          <w:rFonts w:eastAsiaTheme="minorEastAsia"/>
+          <w:b/>
+          <w:bCs/>
+          <w:highlight w:val="yellow"/>
+        </w:rPr>
+        <w:t xml:space="preserve"> mit mehreren Gruppen/Farbverlauf für SCI Score</w:t>
+      </w:r>
+      <w:r>
+        <w:rPr>
+          <w:rFonts w:eastAsiaTheme="minorEastAsia"/>
+          <w:b/>
+          <w:bCs/>
+        </w:rPr>
+        <w:t>?)</w:t>
       </w:r>
     </w:p>
     <w:p>
@@ -992,7 +1180,17 @@
           <w:bCs/>
           <w:lang w:val="en-DE"/>
         </w:rPr>
-        <w:t>SCI (Akute Stressbelastung und adaptive Stressbewältigung + Faktorenanalyse (?) von Stress 1/2/3 und adaptiv Positives Denken, Aktive Bewältigung, Soz. Unterstützung, Halt in Religion, Alkohol- und Zigarettenkonsum</w:t>
+        <w:t xml:space="preserve">SCI (Akute Stressbelastung und adaptive Stressbewältigung + Faktorenanalyse (?) von Stress 1/2/3 und adaptiv Positives Denken, Aktive Bewältigung, Soz. Unterstützung, Halt in Religion, </w:t>
+      </w:r>
+      <w:r>
+        <w:rPr>
+          <w:rFonts w:eastAsiaTheme="minorEastAsia"/>
+          <w:b/>
+          <w:bCs/>
+          <w:lang w:val="en-DE"/>
+        </w:rPr>
+        <w:lastRenderedPageBreak/>
+        <w:t>Alkohol- und Zigarettenkonsum</w:t>
       </w:r>
       <w:r>
         <w:rPr>
@@ -5116,7 +5314,7 @@
                         <a:ln/>
                         <a:extLst>
                           <a:ext uri="{C572A759-6A51-4108-AA02-DFA0A04FC94B}">
-                            <ma14:wrappingTextBoxFlag xmlns:ma14="http://schemas.microsoft.com/office/mac/drawingml/2011/main" xmlns:w="http://schemas.openxmlformats.org/wordprocessingml/2006/main" xmlns:w10="urn:schemas-microsoft-com:office:word" xmlns:v="urn:schemas-microsoft-com:vml" xmlns:o="urn:schemas-microsoft-com:office:office" xmlns:mv="urn:schemas-microsoft-com:mac:vml" xmlns:mo="http://schemas.microsoft.com/office/mac/office/2008/main" xmlns=""/>
+                            <ma14:wrappingTextBoxFlag xmlns="" xmlns:mo="http://schemas.microsoft.com/office/mac/office/2008/main" xmlns:mv="urn:schemas-microsoft-com:mac:vml" xmlns:o="urn:schemas-microsoft-com:office:office" xmlns:v="urn:schemas-microsoft-com:vml" xmlns:w10="urn:schemas-microsoft-com:office:word" xmlns:w="http://schemas.openxmlformats.org/wordprocessingml/2006/main" xmlns:ma14="http://schemas.microsoft.com/office/mac/drawingml/2011/main"/>
                           </a:ext>
                         </a:extLst>
                       </wps:spPr>
@@ -5294,7 +5492,7 @@
                         <a:ln/>
                         <a:extLst>
                           <a:ext uri="{C572A759-6A51-4108-AA02-DFA0A04FC94B}">
-                            <ma14:wrappingTextBoxFlag xmlns:ma14="http://schemas.microsoft.com/office/mac/drawingml/2011/main" xmlns:w="http://schemas.openxmlformats.org/wordprocessingml/2006/main" xmlns:w10="urn:schemas-microsoft-com:office:word" xmlns:v="urn:schemas-microsoft-com:vml" xmlns:o="urn:schemas-microsoft-com:office:office" xmlns:mv="urn:schemas-microsoft-com:mac:vml" xmlns:mo="http://schemas.microsoft.com/office/mac/office/2008/main" xmlns=""/>
+                            <ma14:wrappingTextBoxFlag xmlns="" xmlns:mo="http://schemas.microsoft.com/office/mac/office/2008/main" xmlns:mv="urn:schemas-microsoft-com:mac:vml" xmlns:o="urn:schemas-microsoft-com:office:office" xmlns:v="urn:schemas-microsoft-com:vml" xmlns:w10="urn:schemas-microsoft-com:office:word" xmlns:w="http://schemas.openxmlformats.org/wordprocessingml/2006/main" xmlns:ma14="http://schemas.microsoft.com/office/mac/drawingml/2011/main"/>
                           </a:ext>
                         </a:extLst>
                       </wps:spPr>
@@ -5467,7 +5665,7 @@
                         <a:ln/>
                         <a:extLst>
                           <a:ext uri="{C572A759-6A51-4108-AA02-DFA0A04FC94B}">
-                            <ma14:wrappingTextBoxFlag xmlns:ma14="http://schemas.microsoft.com/office/mac/drawingml/2011/main" xmlns:w="http://schemas.openxmlformats.org/wordprocessingml/2006/main" xmlns:w10="urn:schemas-microsoft-com:office:word" xmlns:v="urn:schemas-microsoft-com:vml" xmlns:o="urn:schemas-microsoft-com:office:office" xmlns:mv="urn:schemas-microsoft-com:mac:vml" xmlns:mo="http://schemas.microsoft.com/office/mac/office/2008/main" xmlns=""/>
+                            <ma14:wrappingTextBoxFlag xmlns="" xmlns:mo="http://schemas.microsoft.com/office/mac/office/2008/main" xmlns:mv="urn:schemas-microsoft-com:mac:vml" xmlns:o="urn:schemas-microsoft-com:office:office" xmlns:v="urn:schemas-microsoft-com:vml" xmlns:w10="urn:schemas-microsoft-com:office:word" xmlns:w="http://schemas.openxmlformats.org/wordprocessingml/2006/main" xmlns:ma14="http://schemas.microsoft.com/office/mac/drawingml/2011/main"/>
                           </a:ext>
                         </a:extLst>
                       </wps:spPr>
@@ -5640,7 +5838,7 @@
                         <a:ln/>
                         <a:extLst>
                           <a:ext uri="{C572A759-6A51-4108-AA02-DFA0A04FC94B}">
-                            <ma14:wrappingTextBoxFlag xmlns:ma14="http://schemas.microsoft.com/office/mac/drawingml/2011/main" xmlns:w="http://schemas.openxmlformats.org/wordprocessingml/2006/main" xmlns:w10="urn:schemas-microsoft-com:office:word" xmlns:v="urn:schemas-microsoft-com:vml" xmlns:o="urn:schemas-microsoft-com:office:office" xmlns:mv="urn:schemas-microsoft-com:mac:vml" xmlns:mo="http://schemas.microsoft.com/office/mac/office/2008/main" xmlns=""/>
+                            <ma14:wrappingTextBoxFlag xmlns="" xmlns:mo="http://schemas.microsoft.com/office/mac/office/2008/main" xmlns:mv="urn:schemas-microsoft-com:mac:vml" xmlns:o="urn:schemas-microsoft-com:office:office" xmlns:v="urn:schemas-microsoft-com:vml" xmlns:w10="urn:schemas-microsoft-com:office:word" xmlns:w="http://schemas.openxmlformats.org/wordprocessingml/2006/main" xmlns:ma14="http://schemas.microsoft.com/office/mac/drawingml/2011/main"/>
                           </a:ext>
                         </a:extLst>
                       </wps:spPr>
@@ -5840,7 +6038,7 @@
                         <a:effectLst/>
                         <a:extLst>
                           <a:ext uri="{C572A759-6A51-4108-AA02-DFA0A04FC94B}">
-                            <ma14:wrappingTextBoxFlag xmlns:ma14="http://schemas.microsoft.com/office/mac/drawingml/2011/main" xmlns:w="http://schemas.openxmlformats.org/wordprocessingml/2006/main" xmlns:w10="urn:schemas-microsoft-com:office:word" xmlns:v="urn:schemas-microsoft-com:vml" xmlns:o="urn:schemas-microsoft-com:office:office" xmlns:mv="urn:schemas-microsoft-com:mac:vml" xmlns:mo="http://schemas.microsoft.com/office/mac/office/2008/main" xmlns=""/>
+                            <ma14:wrappingTextBoxFlag xmlns="" xmlns:mo="http://schemas.microsoft.com/office/mac/office/2008/main" xmlns:mv="urn:schemas-microsoft-com:mac:vml" xmlns:o="urn:schemas-microsoft-com:office:office" xmlns:v="urn:schemas-microsoft-com:vml" xmlns:w10="urn:schemas-microsoft-com:office:word" xmlns:w="http://schemas.openxmlformats.org/wordprocessingml/2006/main" xmlns:ma14="http://schemas.microsoft.com/office/mac/drawingml/2011/main"/>
                           </a:ext>
                         </a:extLst>
                       </wps:spPr>
@@ -6009,7 +6207,7 @@
                         <a:effectLst/>
                         <a:extLst>
                           <a:ext uri="{C572A759-6A51-4108-AA02-DFA0A04FC94B}">
-                            <ma14:wrappingTextBoxFlag xmlns:ma14="http://schemas.microsoft.com/office/mac/drawingml/2011/main" xmlns:w="http://schemas.openxmlformats.org/wordprocessingml/2006/main" xmlns:w10="urn:schemas-microsoft-com:office:word" xmlns:v="urn:schemas-microsoft-com:vml" xmlns:o="urn:schemas-microsoft-com:office:office" xmlns:mv="urn:schemas-microsoft-com:mac:vml" xmlns:mo="http://schemas.microsoft.com/office/mac/office/2008/main" xmlns=""/>
+                            <ma14:wrappingTextBoxFlag xmlns="" xmlns:mo="http://schemas.microsoft.com/office/mac/office/2008/main" xmlns:mv="urn:schemas-microsoft-com:mac:vml" xmlns:o="urn:schemas-microsoft-com:office:office" xmlns:v="urn:schemas-microsoft-com:vml" xmlns:w10="urn:schemas-microsoft-com:office:word" xmlns:w="http://schemas.openxmlformats.org/wordprocessingml/2006/main" xmlns:ma14="http://schemas.microsoft.com/office/mac/drawingml/2011/main"/>
                           </a:ext>
                         </a:extLst>
                       </wps:spPr>
@@ -10040,7 +10238,7 @@
                                     <pic:cNvPicPr/>
                                   </pic:nvPicPr>
                                   <pic:blipFill>
-                                    <a:blip r:embed="rId6"/>
+                                    <a:blip r:embed="rId7"/>
                                     <a:stretch>
                                       <a:fillRect/>
                                     </a:stretch>
@@ -17288,7 +17486,7 @@
                     <pic:cNvPicPr/>
                   </pic:nvPicPr>
                   <pic:blipFill>
-                    <a:blip r:embed="rId7"/>
+                    <a:blip r:embed="rId8"/>
                     <a:stretch>
                       <a:fillRect/>
                     </a:stretch>
